--- a/7th Sem/QAI/EndsemQAI.docx
+++ b/7th Sem/QAI/EndsemQAI.docx
@@ -251,6 +251,9 @@
             </m:sup>
           </m:sSup>
           <m:r>
+            <m:rPr>
+              <m:sty m:val="p"/>
+            </m:rPr>
             <w:br/>
           </m:r>
         </m:oMath>
@@ -286,7 +289,6 @@
         <w:t xml:space="preserve"> for difficult and high-dimensional problems.</w:t>
       </w:r>
     </w:p>
-    <w:p/>
     <w:p/>
     <w:p>
       <w:r>
@@ -572,7 +574,6 @@
             <w:rPr>
               <w:rFonts w:ascii="Cambria Math" w:hAnsi="Cambria Math"/>
             </w:rPr>
-            <w:lastRenderedPageBreak/>
             <m:t>H(x)=</m:t>
           </m:r>
           <m:r>
@@ -667,9 +668,6 @@
             <m:t>(x))</m:t>
           </m:r>
           <m:r>
-            <w:rPr>
-              <w:i/>
-            </w:rPr>
             <w:br/>
           </m:r>
         </m:oMath>
@@ -743,6 +741,7 @@
           <w:b/>
           <w:bCs/>
         </w:rPr>
+        <w:lastRenderedPageBreak/>
         <w:t>Applications:</w:t>
       </w:r>
     </w:p>
@@ -805,6 +804,7 @@
         <w:t xml:space="preserve"> are used classically</w:t>
       </w:r>
     </w:p>
+    <w:p/>
     <w:p/>
     <w:p>
       <w:r>
@@ -1002,9 +1002,6 @@
             <m:t>⟩</m:t>
           </m:r>
           <m:r>
-            <w:rPr>
-              <w:i/>
-            </w:rPr>
             <w:br/>
           </m:r>
         </m:oMath>
@@ -1108,7 +1105,6 @@
           <w:b/>
           <w:bCs/>
         </w:rPr>
-        <w:lastRenderedPageBreak/>
         <w:t>Variational Quantum Algorithms (VQAs)</w:t>
       </w:r>
       <w:r>
@@ -1276,6 +1272,7 @@
         </w:numPr>
       </w:pPr>
       <w:r>
+        <w:lastRenderedPageBreak/>
         <w:t xml:space="preserve">Flexible and applicable to </w:t>
       </w:r>
       <w:r>
@@ -1715,6 +1712,9 @@
             </m:sup>
           </m:sSup>
           <m:r>
+            <m:rPr>
+              <m:sty m:val="p"/>
+            </m:rPr>
             <w:br/>
           </m:r>
         </m:oMath>
@@ -1728,7 +1728,6 @@
         </w:numPr>
       </w:pPr>
       <w:r>
-        <w:lastRenderedPageBreak/>
         <w:t xml:space="preserve">Quantum parallelism allows computation of similarities between the query and </w:t>
       </w:r>
       <w:r>
@@ -2036,6 +2035,9 @@
             </m:sup>
           </m:sSup>
           <m:r>
+            <m:rPr>
+              <m:sty m:val="p"/>
+            </m:rPr>
             <w:br/>
           </m:r>
         </m:oMath>
@@ -2225,442 +2227,432 @@
         <w:t xml:space="preserve"> in quantum datasets.</w:t>
       </w:r>
     </w:p>
+    <w:p>
+      <w:r>
+        <w:lastRenderedPageBreak/>
+        <w:t xml:space="preserve">Quantum Cryptography is a technique that uses </w:t>
+      </w:r>
+      <w:r>
+        <w:rPr>
+          <w:b/>
+          <w:bCs/>
+        </w:rPr>
+        <w:t>quantum mechanics principles</w:t>
+      </w:r>
+      <w:r>
+        <w:t xml:space="preserve"> to achieve </w:t>
+      </w:r>
+      <w:r>
+        <w:rPr>
+          <w:b/>
+          <w:bCs/>
+        </w:rPr>
+        <w:t>secure communication</w:t>
+      </w:r>
+      <w:r>
+        <w:t xml:space="preserve">. Unlike classical cryptography, which relies on mathematical complexity (like factoring large numbers), quantum cryptography leverages </w:t>
+      </w:r>
+      <w:r>
+        <w:rPr>
+          <w:b/>
+          <w:bCs/>
+        </w:rPr>
+        <w:t>quantum phenomena</w:t>
+      </w:r>
+      <w:r>
+        <w:t xml:space="preserve"> such as </w:t>
+      </w:r>
+      <w:r>
+        <w:rPr>
+          <w:b/>
+          <w:bCs/>
+        </w:rPr>
+        <w:t>superposition</w:t>
+      </w:r>
+      <w:r>
+        <w:t xml:space="preserve"> and </w:t>
+      </w:r>
+      <w:r>
+        <w:rPr>
+          <w:b/>
+          <w:bCs/>
+        </w:rPr>
+        <w:t>entanglement</w:t>
+      </w:r>
+      <w:r>
+        <w:t xml:space="preserve"> to ensure that any eavesdropping can be detected. Its main goal is to provide </w:t>
+      </w:r>
+      <w:r>
+        <w:rPr>
+          <w:b/>
+          <w:bCs/>
+        </w:rPr>
+        <w:t>unconditional security</w:t>
+      </w:r>
+      <w:r>
+        <w:t xml:space="preserve"> in data transmission.</w:t>
+      </w:r>
+    </w:p>
+    <w:p>
+      <w:r>
+        <w:rPr>
+          <w:b/>
+          <w:bCs/>
+        </w:rPr>
+        <w:t>2. Key Principles:</w:t>
+      </w:r>
+    </w:p>
+    <w:p>
+      <w:pPr>
+        <w:numPr>
+          <w:ilvl w:val="0"/>
+          <w:numId w:val="16"/>
+        </w:numPr>
+      </w:pPr>
+      <w:r>
+        <w:rPr>
+          <w:b/>
+          <w:bCs/>
+        </w:rPr>
+        <w:t>Superposition:</w:t>
+      </w:r>
+      <w:r>
+        <w:t xml:space="preserve"> A quantum bit (qubit) can exist in multiple states simultaneously, allowing information to be encoded in a quantum state.</w:t>
+      </w:r>
+    </w:p>
+    <w:p>
+      <w:pPr>
+        <w:numPr>
+          <w:ilvl w:val="0"/>
+          <w:numId w:val="16"/>
+        </w:numPr>
+      </w:pPr>
+      <w:r>
+        <w:rPr>
+          <w:b/>
+          <w:bCs/>
+        </w:rPr>
+        <w:t>No-Cloning Theorem:</w:t>
+      </w:r>
+      <w:r>
+        <w:t xml:space="preserve"> Quantum states </w:t>
+      </w:r>
+      <w:r>
+        <w:rPr>
+          <w:b/>
+          <w:bCs/>
+        </w:rPr>
+        <w:t>cannot be copied perfectly</w:t>
+      </w:r>
+      <w:r>
+        <w:t>, ensuring that an eavesdropper cannot duplicate quantum information without detection.</w:t>
+      </w:r>
+    </w:p>
+    <w:p>
+      <w:pPr>
+        <w:numPr>
+          <w:ilvl w:val="0"/>
+          <w:numId w:val="16"/>
+        </w:numPr>
+      </w:pPr>
+      <w:r>
+        <w:rPr>
+          <w:b/>
+          <w:bCs/>
+        </w:rPr>
+        <w:t>Measurement Disturbs State:</w:t>
+      </w:r>
+      <w:r>
+        <w:t xml:space="preserve"> If someone tries to measure a quantum state, it </w:t>
+      </w:r>
+      <w:r>
+        <w:rPr>
+          <w:b/>
+          <w:bCs/>
+        </w:rPr>
+        <w:t>changes the state</w:t>
+      </w:r>
+      <w:r>
+        <w:t>, which can be detected by the communicating parties.</w:t>
+      </w:r>
+    </w:p>
+    <w:p>
+      <w:r>
+        <w:rPr>
+          <w:b/>
+          <w:bCs/>
+        </w:rPr>
+        <w:t>3. Concept:</w:t>
+      </w:r>
+      <w:r>
+        <w:br/>
+        <w:t xml:space="preserve">The most widely known application of quantum cryptography is </w:t>
+      </w:r>
+      <w:r>
+        <w:rPr>
+          <w:b/>
+          <w:bCs/>
+        </w:rPr>
+        <w:t>Quantum Key Distribution (QKD)</w:t>
+      </w:r>
+      <w:r>
+        <w:t xml:space="preserve">. The </w:t>
+      </w:r>
+      <w:r>
+        <w:rPr>
+          <w:b/>
+          <w:bCs/>
+        </w:rPr>
+        <w:t>BB84 protocol</w:t>
+      </w:r>
+      <w:r>
+        <w:t>, introduced by Bennett and Brassard in 1984, works as follows:</w:t>
+      </w:r>
+    </w:p>
+    <w:p>
+      <w:pPr>
+        <w:numPr>
+          <w:ilvl w:val="0"/>
+          <w:numId w:val="17"/>
+        </w:numPr>
+      </w:pPr>
+      <w:r>
+        <w:t xml:space="preserve">The sender (Alice) encodes bits using </w:t>
+      </w:r>
+      <w:r>
+        <w:rPr>
+          <w:b/>
+          <w:bCs/>
+        </w:rPr>
+        <w:t>polarized photons</w:t>
+      </w:r>
+      <w:r>
+        <w:t xml:space="preserve"> in random bases.</w:t>
+      </w:r>
+    </w:p>
+    <w:p>
+      <w:pPr>
+        <w:numPr>
+          <w:ilvl w:val="0"/>
+          <w:numId w:val="17"/>
+        </w:numPr>
+      </w:pPr>
+      <w:r>
+        <w:t>The receiver (Bob) measures the photons in randomly chosen bases.</w:t>
+      </w:r>
+    </w:p>
+    <w:p>
+      <w:pPr>
+        <w:numPr>
+          <w:ilvl w:val="0"/>
+          <w:numId w:val="17"/>
+        </w:numPr>
+      </w:pPr>
+      <w:r>
+        <w:t>Alice and Bob publicly compare the bases (not the actual bits) and keep only the bits where the bases match.</w:t>
+      </w:r>
+    </w:p>
+    <w:p>
+      <w:pPr>
+        <w:numPr>
+          <w:ilvl w:val="0"/>
+          <w:numId w:val="17"/>
+        </w:numPr>
+      </w:pPr>
+      <w:r>
+        <w:t xml:space="preserve">If an eavesdropper (Eve) tries to intercept the photons, she will </w:t>
+      </w:r>
+      <w:r>
+        <w:rPr>
+          <w:b/>
+          <w:bCs/>
+        </w:rPr>
+        <w:t>disturb the states</w:t>
+      </w:r>
+      <w:r>
+        <w:t>, introducing detectable errors.</w:t>
+      </w:r>
+    </w:p>
+    <w:p>
+      <w:r>
+        <w:t xml:space="preserve">This allows Alice and Bob to share a </w:t>
+      </w:r>
+      <w:r>
+        <w:rPr>
+          <w:b/>
+          <w:bCs/>
+        </w:rPr>
+        <w:t>secret key securely</w:t>
+      </w:r>
+      <w:r>
+        <w:t xml:space="preserve">, which can then be used for encryption using classical methods like the </w:t>
+      </w:r>
+      <w:r>
+        <w:rPr>
+          <w:b/>
+          <w:bCs/>
+        </w:rPr>
+        <w:t>One-Time Pad</w:t>
+      </w:r>
+      <w:r>
+        <w:t xml:space="preserve">, ensuring </w:t>
+      </w:r>
+      <w:r>
+        <w:rPr>
+          <w:b/>
+          <w:bCs/>
+        </w:rPr>
+        <w:t>unbreakable encryption</w:t>
+      </w:r>
+    </w:p>
+    <w:p>
+      <w:r>
+        <w:rPr>
+          <w:b/>
+          <w:bCs/>
+        </w:rPr>
+        <w:t>4. Advantages:</w:t>
+      </w:r>
+    </w:p>
+    <w:p>
+      <w:pPr>
+        <w:numPr>
+          <w:ilvl w:val="0"/>
+          <w:numId w:val="18"/>
+        </w:numPr>
+      </w:pPr>
+      <w:r>
+        <w:t xml:space="preserve">Provides </w:t>
+      </w:r>
+      <w:r>
+        <w:rPr>
+          <w:b/>
+          <w:bCs/>
+        </w:rPr>
+        <w:t>provably secure communication</w:t>
+      </w:r>
+      <w:r>
+        <w:t xml:space="preserve"> based on the laws of physics, not computational hardness.</w:t>
+      </w:r>
+    </w:p>
+    <w:p>
+      <w:pPr>
+        <w:numPr>
+          <w:ilvl w:val="0"/>
+          <w:numId w:val="18"/>
+        </w:numPr>
+      </w:pPr>
+      <w:r>
+        <w:t xml:space="preserve">Detects </w:t>
+      </w:r>
+      <w:r>
+        <w:rPr>
+          <w:b/>
+          <w:bCs/>
+        </w:rPr>
+        <w:t>any eavesdropping</w:t>
+      </w:r>
+      <w:r>
+        <w:t xml:space="preserve"> automatically.</w:t>
+      </w:r>
+    </w:p>
+    <w:p>
+      <w:pPr>
+        <w:numPr>
+          <w:ilvl w:val="0"/>
+          <w:numId w:val="18"/>
+        </w:numPr>
+      </w:pPr>
+      <w:r>
+        <w:t xml:space="preserve">Resistant to </w:t>
+      </w:r>
+      <w:r>
+        <w:rPr>
+          <w:b/>
+          <w:bCs/>
+        </w:rPr>
+        <w:t>quantum attacks</w:t>
+      </w:r>
+      <w:r>
+        <w:t>, unlike classical cryptography.</w:t>
+      </w:r>
+    </w:p>
+    <w:p>
+      <w:r>
+        <w:rPr>
+          <w:b/>
+          <w:bCs/>
+        </w:rPr>
+        <w:t>5. Applications:</w:t>
+      </w:r>
+    </w:p>
+    <w:p>
+      <w:pPr>
+        <w:numPr>
+          <w:ilvl w:val="0"/>
+          <w:numId w:val="19"/>
+        </w:numPr>
+      </w:pPr>
+      <w:r>
+        <w:rPr>
+          <w:b/>
+          <w:bCs/>
+        </w:rPr>
+        <w:t>Secure communication networks</w:t>
+      </w:r>
+    </w:p>
+    <w:p>
+      <w:pPr>
+        <w:numPr>
+          <w:ilvl w:val="0"/>
+          <w:numId w:val="19"/>
+        </w:numPr>
+      </w:pPr>
+      <w:r>
+        <w:rPr>
+          <w:b/>
+          <w:bCs/>
+        </w:rPr>
+        <w:t>Banking and financial transactions</w:t>
+      </w:r>
+    </w:p>
+    <w:p>
+      <w:pPr>
+        <w:numPr>
+          <w:ilvl w:val="0"/>
+          <w:numId w:val="19"/>
+        </w:numPr>
+      </w:pPr>
+      <w:r>
+        <w:rPr>
+          <w:b/>
+          <w:bCs/>
+        </w:rPr>
+        <w:t>Military and government communication</w:t>
+      </w:r>
+    </w:p>
+    <w:p>
+      <w:pPr>
+        <w:numPr>
+          <w:ilvl w:val="0"/>
+          <w:numId w:val="19"/>
+        </w:numPr>
+      </w:pPr>
+      <w:r>
+        <w:rPr>
+          <w:b/>
+          <w:bCs/>
+        </w:rPr>
+        <w:t>Quantum Internet</w:t>
+      </w:r>
+      <w:r>
+        <w:t xml:space="preserve"> (future secure global networks)</w:t>
+      </w:r>
+    </w:p>
     <w:p/>
     <w:p/>
     <w:p>
       <w:r>
-        <w:rPr>
-          <w:b/>
-          <w:bCs/>
-        </w:rPr>
-        <w:t>1. Introduction:</w:t>
-      </w:r>
-      <w:r>
-        <w:br/>
-        <w:t xml:space="preserve">Quantum Cryptography is a technique that uses </w:t>
-      </w:r>
-      <w:r>
-        <w:rPr>
-          <w:b/>
-          <w:bCs/>
-        </w:rPr>
-        <w:t>quantum mechanics principles</w:t>
-      </w:r>
-      <w:r>
-        <w:t xml:space="preserve"> to achieve </w:t>
-      </w:r>
-      <w:r>
-        <w:rPr>
-          <w:b/>
-          <w:bCs/>
-        </w:rPr>
-        <w:t>secure communication</w:t>
-      </w:r>
-      <w:r>
-        <w:t xml:space="preserve">. Unlike classical cryptography, which relies on mathematical complexity (like factoring large numbers), quantum cryptography leverages </w:t>
-      </w:r>
-      <w:r>
-        <w:rPr>
-          <w:b/>
-          <w:bCs/>
-        </w:rPr>
-        <w:t>quantum phenomena</w:t>
-      </w:r>
-      <w:r>
-        <w:t xml:space="preserve"> such as </w:t>
-      </w:r>
-      <w:r>
-        <w:rPr>
-          <w:b/>
-          <w:bCs/>
-        </w:rPr>
-        <w:t>superposition</w:t>
-      </w:r>
-      <w:r>
-        <w:t xml:space="preserve"> and </w:t>
-      </w:r>
-      <w:r>
-        <w:rPr>
-          <w:b/>
-          <w:bCs/>
-        </w:rPr>
-        <w:t>entanglement</w:t>
-      </w:r>
-      <w:r>
-        <w:t xml:space="preserve"> to ensure that any eavesdropping can be detected. Its main goal is to provide </w:t>
-      </w:r>
-      <w:r>
-        <w:rPr>
-          <w:b/>
-          <w:bCs/>
-        </w:rPr>
-        <w:t>unconditional security</w:t>
-      </w:r>
-      <w:r>
-        <w:t xml:space="preserve"> in data transmission.</w:t>
-      </w:r>
-    </w:p>
-    <w:p>
-      <w:r>
-        <w:rPr>
-          <w:b/>
-          <w:bCs/>
-        </w:rPr>
-        <w:t>2. Key Principles:</w:t>
-      </w:r>
-    </w:p>
-    <w:p>
-      <w:pPr>
-        <w:numPr>
-          <w:ilvl w:val="0"/>
-          <w:numId w:val="16"/>
-        </w:numPr>
-      </w:pPr>
-      <w:r>
-        <w:rPr>
-          <w:b/>
-          <w:bCs/>
-        </w:rPr>
-        <w:t>Superposition:</w:t>
-      </w:r>
-      <w:r>
-        <w:t xml:space="preserve"> A quantum bit (qubit) can exist in multiple states simultaneously, allowing information to be encoded in a quantum state.</w:t>
-      </w:r>
-    </w:p>
-    <w:p>
-      <w:pPr>
-        <w:numPr>
-          <w:ilvl w:val="0"/>
-          <w:numId w:val="16"/>
-        </w:numPr>
-      </w:pPr>
-      <w:r>
-        <w:rPr>
-          <w:b/>
-          <w:bCs/>
-        </w:rPr>
-        <w:t>No-Cloning Theorem:</w:t>
-      </w:r>
-      <w:r>
-        <w:t xml:space="preserve"> Quantum states </w:t>
-      </w:r>
-      <w:r>
-        <w:rPr>
-          <w:b/>
-          <w:bCs/>
-        </w:rPr>
-        <w:t>cannot be copied perfectly</w:t>
-      </w:r>
-      <w:r>
-        <w:t>, ensuring that an eavesdropper cannot duplicate quantum information without detection.</w:t>
-      </w:r>
-    </w:p>
-    <w:p>
-      <w:pPr>
-        <w:numPr>
-          <w:ilvl w:val="0"/>
-          <w:numId w:val="16"/>
-        </w:numPr>
-      </w:pPr>
-      <w:r>
-        <w:rPr>
-          <w:b/>
-          <w:bCs/>
-        </w:rPr>
-        <w:t>Measurement Disturbs State:</w:t>
-      </w:r>
-      <w:r>
-        <w:t xml:space="preserve"> If someone tries to measure a quantum state, it </w:t>
-      </w:r>
-      <w:r>
-        <w:rPr>
-          <w:b/>
-          <w:bCs/>
-        </w:rPr>
-        <w:t>changes the state</w:t>
-      </w:r>
-      <w:r>
-        <w:t>, which can be detected by the communicating parties.</w:t>
-      </w:r>
-    </w:p>
-    <w:p>
-      <w:r>
-        <w:rPr>
-          <w:b/>
-          <w:bCs/>
-        </w:rPr>
-        <w:lastRenderedPageBreak/>
-        <w:t>3. Concept:</w:t>
-      </w:r>
-      <w:r>
-        <w:br/>
-        <w:t xml:space="preserve">The most widely known application of quantum cryptography is </w:t>
-      </w:r>
-      <w:r>
-        <w:rPr>
-          <w:b/>
-          <w:bCs/>
-        </w:rPr>
-        <w:t>Quantum Key Distribution (QKD)</w:t>
-      </w:r>
-      <w:r>
-        <w:t xml:space="preserve">. The </w:t>
-      </w:r>
-      <w:r>
-        <w:rPr>
-          <w:b/>
-          <w:bCs/>
-        </w:rPr>
-        <w:t>BB84 protocol</w:t>
-      </w:r>
-      <w:r>
-        <w:t>, introduced by Bennett and Brassard in 1984, works as follows:</w:t>
-      </w:r>
-    </w:p>
-    <w:p>
-      <w:pPr>
-        <w:numPr>
-          <w:ilvl w:val="0"/>
-          <w:numId w:val="17"/>
-        </w:numPr>
-      </w:pPr>
-      <w:r>
-        <w:t xml:space="preserve">The sender (Alice) encodes bits using </w:t>
-      </w:r>
-      <w:r>
-        <w:rPr>
-          <w:b/>
-          <w:bCs/>
-        </w:rPr>
-        <w:t>polarized photons</w:t>
-      </w:r>
-      <w:r>
-        <w:t xml:space="preserve"> in random bases.</w:t>
-      </w:r>
-    </w:p>
-    <w:p>
-      <w:pPr>
-        <w:numPr>
-          <w:ilvl w:val="0"/>
-          <w:numId w:val="17"/>
-        </w:numPr>
-      </w:pPr>
-      <w:r>
-        <w:t>The receiver (Bob) measures the photons in randomly chosen bases.</w:t>
-      </w:r>
-    </w:p>
-    <w:p>
-      <w:pPr>
-        <w:numPr>
-          <w:ilvl w:val="0"/>
-          <w:numId w:val="17"/>
-        </w:numPr>
-      </w:pPr>
-      <w:r>
-        <w:t>Alice and Bob publicly compare the bases (not the actual bits) and keep only the bits where the bases match.</w:t>
-      </w:r>
-    </w:p>
-    <w:p>
-      <w:pPr>
-        <w:numPr>
-          <w:ilvl w:val="0"/>
-          <w:numId w:val="17"/>
-        </w:numPr>
-      </w:pPr>
-      <w:r>
-        <w:t xml:space="preserve">If an eavesdropper (Eve) tries to intercept the photons, she will </w:t>
-      </w:r>
-      <w:r>
-        <w:rPr>
-          <w:b/>
-          <w:bCs/>
-        </w:rPr>
-        <w:t>disturb the states</w:t>
-      </w:r>
-      <w:r>
-        <w:t>, introducing detectable errors.</w:t>
-      </w:r>
-    </w:p>
-    <w:p>
-      <w:r>
-        <w:t xml:space="preserve">This allows Alice and Bob to share a </w:t>
-      </w:r>
-      <w:r>
-        <w:rPr>
-          <w:b/>
-          <w:bCs/>
-        </w:rPr>
-        <w:t>secret key securely</w:t>
-      </w:r>
-      <w:r>
-        <w:t xml:space="preserve">, which can then be used for encryption using classical methods like the </w:t>
-      </w:r>
-      <w:r>
-        <w:rPr>
-          <w:b/>
-          <w:bCs/>
-        </w:rPr>
-        <w:t>One-Time Pad</w:t>
-      </w:r>
-      <w:r>
-        <w:t xml:space="preserve">, ensuring </w:t>
-      </w:r>
-      <w:r>
-        <w:rPr>
-          <w:b/>
-          <w:bCs/>
-        </w:rPr>
-        <w:t>unbreakable encryption</w:t>
-      </w:r>
-    </w:p>
-    <w:p>
-      <w:r>
-        <w:rPr>
-          <w:b/>
-          <w:bCs/>
-        </w:rPr>
-        <w:t>4. Advantages:</w:t>
-      </w:r>
-    </w:p>
-    <w:p>
-      <w:pPr>
-        <w:numPr>
-          <w:ilvl w:val="0"/>
-          <w:numId w:val="18"/>
-        </w:numPr>
-      </w:pPr>
-      <w:r>
-        <w:t xml:space="preserve">Provides </w:t>
-      </w:r>
-      <w:r>
-        <w:rPr>
-          <w:b/>
-          <w:bCs/>
-        </w:rPr>
-        <w:t>provably secure communication</w:t>
-      </w:r>
-      <w:r>
-        <w:t xml:space="preserve"> based on the laws of physics, not computational hardness.</w:t>
-      </w:r>
-    </w:p>
-    <w:p>
-      <w:pPr>
-        <w:numPr>
-          <w:ilvl w:val="0"/>
-          <w:numId w:val="18"/>
-        </w:numPr>
-      </w:pPr>
-      <w:r>
-        <w:t xml:space="preserve">Detects </w:t>
-      </w:r>
-      <w:r>
-        <w:rPr>
-          <w:b/>
-          <w:bCs/>
-        </w:rPr>
-        <w:t>any eavesdropping</w:t>
-      </w:r>
-      <w:r>
-        <w:t xml:space="preserve"> automatically.</w:t>
-      </w:r>
-    </w:p>
-    <w:p>
-      <w:pPr>
-        <w:numPr>
-          <w:ilvl w:val="0"/>
-          <w:numId w:val="18"/>
-        </w:numPr>
-      </w:pPr>
-      <w:r>
-        <w:t xml:space="preserve">Resistant to </w:t>
-      </w:r>
-      <w:r>
-        <w:rPr>
-          <w:b/>
-          <w:bCs/>
-        </w:rPr>
-        <w:t>quantum attacks</w:t>
-      </w:r>
-      <w:r>
-        <w:t>, unlike classical cryptography.</w:t>
-      </w:r>
-    </w:p>
-    <w:p>
-      <w:r>
-        <w:rPr>
-          <w:b/>
-          <w:bCs/>
-        </w:rPr>
-        <w:t>5. Applications:</w:t>
-      </w:r>
-    </w:p>
-    <w:p>
-      <w:pPr>
-        <w:numPr>
-          <w:ilvl w:val="0"/>
-          <w:numId w:val="19"/>
-        </w:numPr>
-      </w:pPr>
-      <w:r>
-        <w:rPr>
-          <w:b/>
-          <w:bCs/>
-        </w:rPr>
-        <w:t>Secure communication networks</w:t>
-      </w:r>
-    </w:p>
-    <w:p>
-      <w:pPr>
-        <w:numPr>
-          <w:ilvl w:val="0"/>
-          <w:numId w:val="19"/>
-        </w:numPr>
-      </w:pPr>
-      <w:r>
-        <w:rPr>
-          <w:b/>
-          <w:bCs/>
-        </w:rPr>
-        <w:t>Banking and financial transactions</w:t>
-      </w:r>
-    </w:p>
-    <w:p>
-      <w:pPr>
-        <w:numPr>
-          <w:ilvl w:val="0"/>
-          <w:numId w:val="19"/>
-        </w:numPr>
-      </w:pPr>
-      <w:r>
-        <w:rPr>
-          <w:b/>
-          <w:bCs/>
-        </w:rPr>
-        <w:t>Military and government communication</w:t>
-      </w:r>
-    </w:p>
-    <w:p>
-      <w:pPr>
-        <w:numPr>
-          <w:ilvl w:val="0"/>
-          <w:numId w:val="19"/>
-        </w:numPr>
-      </w:pPr>
-      <w:r>
-        <w:rPr>
-          <w:b/>
-          <w:bCs/>
-        </w:rPr>
-        <w:t>Quantum Internet</w:t>
-      </w:r>
-      <w:r>
-        <w:t xml:space="preserve"> (future secure global networks)</w:t>
-      </w:r>
-    </w:p>
-    <w:p/>
-    <w:p/>
-    <w:p>
-      <w:r>
         <w:t xml:space="preserve">Quantum Dense Coding is a </w:t>
       </w:r>
       <w:r>
@@ -2762,6 +2754,7 @@
         </w:numPr>
       </w:pPr>
       <w:r>
+        <w:lastRenderedPageBreak/>
         <w:t xml:space="preserve">Commonly used entangled states are </w:t>
       </w:r>
       <w:r>
@@ -2884,6 +2877,9 @@
             </m:den>
           </m:f>
           <m:r>
+            <m:rPr>
+              <m:sty m:val="p"/>
+            </m:rPr>
             <w:br/>
           </m:r>
         </m:oMath>
@@ -3426,9 +3422,1508 @@
         <w:t xml:space="preserve"> – enhanced key distribution and secure messaging.</w:t>
       </w:r>
     </w:p>
+    <w:p/>
+    <w:p>
+      <w:pPr>
+        <w:rPr>
+          <w:b/>
+          <w:bCs/>
+        </w:rPr>
+      </w:pPr>
+      <w:r>
+        <w:rPr>
+          <w:b/>
+          <w:bCs/>
+        </w:rPr>
+        <w:lastRenderedPageBreak/>
+        <w:t>Quantum Tree Search</w:t>
+      </w:r>
+    </w:p>
+    <w:p>
+      <w:pPr>
+        <w:rPr>
+          <w:b/>
+          <w:bCs/>
+        </w:rPr>
+      </w:pPr>
+      <w:r>
+        <w:rPr>
+          <w:b/>
+          <w:bCs/>
+        </w:rPr>
+        <w:t>Introduction:</w:t>
+      </w:r>
+    </w:p>
+    <w:p>
+      <w:r>
+        <w:t xml:space="preserve">Quantum Tree Search is a </w:t>
+      </w:r>
+      <w:r>
+        <w:rPr>
+          <w:b/>
+          <w:bCs/>
+        </w:rPr>
+        <w:t>quantum computing technique</w:t>
+      </w:r>
+      <w:r>
+        <w:t xml:space="preserve"> used to search through hierarchical data structures like trees more efficiently than classical algorithms. It combines the concepts of </w:t>
+      </w:r>
+      <w:r>
+        <w:rPr>
+          <w:b/>
+          <w:bCs/>
+        </w:rPr>
+        <w:t>quantum superposition</w:t>
+      </w:r>
+      <w:r>
+        <w:t xml:space="preserve">, </w:t>
+      </w:r>
+      <w:r>
+        <w:rPr>
+          <w:b/>
+          <w:bCs/>
+        </w:rPr>
+        <w:t>entanglement</w:t>
+      </w:r>
+      <w:r>
+        <w:t xml:space="preserve">, and </w:t>
+      </w:r>
+      <w:r>
+        <w:rPr>
+          <w:b/>
+          <w:bCs/>
+        </w:rPr>
+        <w:t>amplitude amplification</w:t>
+      </w:r>
+      <w:r>
+        <w:t xml:space="preserve"> to explore multiple branches of a tree simultaneously.</w:t>
+      </w:r>
+    </w:p>
+    <w:p>
+      <w:pPr>
+        <w:rPr>
+          <w:b/>
+          <w:bCs/>
+        </w:rPr>
+      </w:pPr>
+      <w:r>
+        <w:rPr>
+          <w:b/>
+          <w:bCs/>
+        </w:rPr>
+        <w:t>Concept:</w:t>
+      </w:r>
+    </w:p>
+    <w:p>
+      <w:r>
+        <w:t>In classical computing, searching a tree (such as a decision tree or game tree) involves exploring nodes one by one, which can take exponential time as the number of nodes increases.</w:t>
+      </w:r>
+    </w:p>
+    <w:p>
+      <w:r>
+        <w:t xml:space="preserve">Quantum Tree Search, however, uses </w:t>
+      </w:r>
+      <w:r>
+        <w:rPr>
+          <w:b/>
+          <w:bCs/>
+        </w:rPr>
+        <w:t>quantum parallelism</w:t>
+      </w:r>
+      <w:r>
+        <w:t xml:space="preserve"> to process many possible paths at once. By representing possible states of the tree as </w:t>
+      </w:r>
+      <w:r>
+        <w:rPr>
+          <w:b/>
+          <w:bCs/>
+        </w:rPr>
+        <w:t>quantum states</w:t>
+      </w:r>
+      <w:r>
+        <w:t>, the algorithm can evaluate multiple nodes in a single operation.</w:t>
+      </w:r>
+    </w:p>
+    <w:p>
+      <w:r>
+        <w:t xml:space="preserve">This approach extends the idea of </w:t>
+      </w:r>
+      <w:r>
+        <w:rPr>
+          <w:b/>
+          <w:bCs/>
+        </w:rPr>
+        <w:t>Grover’s Search Algorithm</w:t>
+      </w:r>
+      <w:r>
+        <w:t>, which gives a quadratic speedup for unstructured search, to structured data like trees.</w:t>
+      </w:r>
+    </w:p>
+    <w:p>
+      <w:pPr>
+        <w:rPr>
+          <w:b/>
+          <w:bCs/>
+        </w:rPr>
+      </w:pPr>
+      <w:r>
+        <w:rPr>
+          <w:b/>
+          <w:bCs/>
+        </w:rPr>
+        <w:t>Working Principle:</w:t>
+      </w:r>
+    </w:p>
+    <w:p>
+      <w:pPr>
+        <w:numPr>
+          <w:ilvl w:val="0"/>
+          <w:numId w:val="26"/>
+        </w:numPr>
+      </w:pPr>
+      <w:r>
+        <w:rPr>
+          <w:b/>
+          <w:bCs/>
+        </w:rPr>
+        <w:t>Tree Representation:</w:t>
+      </w:r>
+      <w:r>
+        <w:br/>
+        <w:t xml:space="preserve">Each path or node in the tree is represented as a </w:t>
+      </w:r>
+      <w:r>
+        <w:rPr>
+          <w:b/>
+          <w:bCs/>
+        </w:rPr>
+        <w:t>quantum state</w:t>
+      </w:r>
+      <w:r>
+        <w:t xml:space="preserve"> in superposition.</w:t>
+      </w:r>
+    </w:p>
+    <w:p>
+      <w:pPr>
+        <w:numPr>
+          <w:ilvl w:val="0"/>
+          <w:numId w:val="26"/>
+        </w:numPr>
+      </w:pPr>
+      <w:r>
+        <w:rPr>
+          <w:b/>
+          <w:bCs/>
+        </w:rPr>
+        <w:t>Superposition Initialization:</w:t>
+      </w:r>
+      <w:r>
+        <w:br/>
+        <w:t>The algorithm begins with a superposition of all possible nodes, allowing simultaneous evaluation.</w:t>
+      </w:r>
+    </w:p>
+    <w:p>
+      <w:pPr>
+        <w:numPr>
+          <w:ilvl w:val="0"/>
+          <w:numId w:val="26"/>
+        </w:numPr>
+      </w:pPr>
+      <w:r>
+        <w:rPr>
+          <w:b/>
+          <w:bCs/>
+        </w:rPr>
+        <w:t>Oracle Function:</w:t>
+      </w:r>
+      <w:r>
+        <w:br/>
+        <w:t>A quantum oracle marks the correct or goal node by changing its phase if it satisfies the search condition.</w:t>
+      </w:r>
+    </w:p>
+    <w:p>
+      <w:pPr>
+        <w:numPr>
+          <w:ilvl w:val="0"/>
+          <w:numId w:val="26"/>
+        </w:numPr>
+      </w:pPr>
+      <w:r>
+        <w:rPr>
+          <w:b/>
+          <w:bCs/>
+        </w:rPr>
+        <w:t>Amplitude Amplification:</w:t>
+      </w:r>
+      <w:r>
+        <w:br/>
+        <w:t>The probability amplitude of the correct node is increased using interference, similar to Grover’s algorithm.</w:t>
+      </w:r>
+    </w:p>
+    <w:p>
+      <w:pPr>
+        <w:numPr>
+          <w:ilvl w:val="0"/>
+          <w:numId w:val="26"/>
+        </w:numPr>
+      </w:pPr>
+      <w:r>
+        <w:rPr>
+          <w:b/>
+          <w:bCs/>
+        </w:rPr>
+        <w:t>Measurement:</w:t>
+      </w:r>
+      <w:r>
+        <w:br/>
+        <w:t>When the quantum state is measured, the system collapses to the correct or most probable node representing the solution path.</w:t>
+      </w:r>
+    </w:p>
+    <w:p>
+      <w:pPr>
+        <w:rPr>
+          <w:b/>
+          <w:bCs/>
+        </w:rPr>
+      </w:pPr>
+      <w:r>
+        <w:rPr>
+          <w:b/>
+          <w:bCs/>
+        </w:rPr>
+        <w:t>Advantages:</w:t>
+      </w:r>
+    </w:p>
+    <w:p>
+      <w:pPr>
+        <w:numPr>
+          <w:ilvl w:val="0"/>
+          <w:numId w:val="27"/>
+        </w:numPr>
+      </w:pPr>
+      <w:r>
+        <w:t xml:space="preserve">Provides </w:t>
+      </w:r>
+      <w:r>
+        <w:rPr>
+          <w:b/>
+          <w:bCs/>
+        </w:rPr>
+        <w:t>quadratic speedup</w:t>
+      </w:r>
+      <w:r>
+        <w:t xml:space="preserve"> over classical tree search algorithms.</w:t>
+      </w:r>
+    </w:p>
+    <w:p>
+      <w:pPr>
+        <w:numPr>
+          <w:ilvl w:val="0"/>
+          <w:numId w:val="27"/>
+        </w:numPr>
+      </w:pPr>
+      <w:r>
+        <w:t xml:space="preserve">Can explore </w:t>
+      </w:r>
+      <w:r>
+        <w:rPr>
+          <w:b/>
+          <w:bCs/>
+        </w:rPr>
+        <w:t>large and complex search spaces</w:t>
+      </w:r>
+      <w:r>
+        <w:t xml:space="preserve"> efficiently.</w:t>
+      </w:r>
+    </w:p>
+    <w:p>
+      <w:pPr>
+        <w:numPr>
+          <w:ilvl w:val="0"/>
+          <w:numId w:val="27"/>
+        </w:numPr>
+      </w:pPr>
+      <w:r>
+        <w:t xml:space="preserve">Useful for </w:t>
+      </w:r>
+      <w:r>
+        <w:rPr>
+          <w:b/>
+          <w:bCs/>
+        </w:rPr>
+        <w:t>optimization problems</w:t>
+      </w:r>
+      <w:r>
+        <w:t xml:space="preserve">, </w:t>
+      </w:r>
+      <w:r>
+        <w:rPr>
+          <w:b/>
+          <w:bCs/>
+        </w:rPr>
+        <w:t>game AI</w:t>
+      </w:r>
+      <w:r>
+        <w:t xml:space="preserve">, and </w:t>
+      </w:r>
+      <w:r>
+        <w:rPr>
+          <w:b/>
+          <w:bCs/>
+        </w:rPr>
+        <w:t>pathfinding</w:t>
+      </w:r>
+      <w:r>
+        <w:t>.</w:t>
+      </w:r>
+    </w:p>
+    <w:p>
+      <w:pPr>
+        <w:rPr>
+          <w:b/>
+          <w:bCs/>
+        </w:rPr>
+      </w:pPr>
+      <w:r>
+        <w:rPr>
+          <w:b/>
+          <w:bCs/>
+        </w:rPr>
+        <w:t>Applications:</w:t>
+      </w:r>
+    </w:p>
+    <w:p>
+      <w:pPr>
+        <w:numPr>
+          <w:ilvl w:val="0"/>
+          <w:numId w:val="28"/>
+        </w:numPr>
+      </w:pPr>
+      <w:r>
+        <w:rPr>
+          <w:b/>
+          <w:bCs/>
+        </w:rPr>
+        <w:t>Decision making and AI game trees</w:t>
+      </w:r>
+      <w:r>
+        <w:t xml:space="preserve"> (like chess and </w:t>
+      </w:r>
+      <w:proofErr w:type="gramStart"/>
+      <w:r>
+        <w:t>Go</w:t>
+      </w:r>
+      <w:proofErr w:type="gramEnd"/>
+      <w:r>
+        <w:t>).</w:t>
+      </w:r>
+    </w:p>
+    <w:p>
+      <w:pPr>
+        <w:numPr>
+          <w:ilvl w:val="0"/>
+          <w:numId w:val="28"/>
+        </w:numPr>
+      </w:pPr>
+      <w:r>
+        <w:rPr>
+          <w:b/>
+          <w:bCs/>
+        </w:rPr>
+        <w:t>Optimization and route planning.</w:t>
+      </w:r>
+    </w:p>
+    <w:p>
+      <w:pPr>
+        <w:numPr>
+          <w:ilvl w:val="0"/>
+          <w:numId w:val="28"/>
+        </w:numPr>
+      </w:pPr>
+      <w:r>
+        <w:rPr>
+          <w:b/>
+          <w:bCs/>
+        </w:rPr>
+        <w:t>Problem-solving in databases and network structures.</w:t>
+      </w:r>
+    </w:p>
+    <w:p/>
+    <w:p/>
+    <w:p>
+      <w:pPr>
+        <w:rPr>
+          <w:b/>
+          <w:bCs/>
+        </w:rPr>
+      </w:pPr>
+      <w:r>
+        <w:rPr>
+          <w:b/>
+          <w:bCs/>
+        </w:rPr>
+        <w:t>Quantum Neural Computation</w:t>
+      </w:r>
+    </w:p>
+    <w:p>
+      <w:pPr>
+        <w:rPr>
+          <w:b/>
+          <w:bCs/>
+        </w:rPr>
+      </w:pPr>
+      <w:r>
+        <w:rPr>
+          <w:b/>
+          <w:bCs/>
+        </w:rPr>
+        <w:t>Introduction:</w:t>
+      </w:r>
+    </w:p>
+    <w:p>
+      <w:r>
+        <w:rPr>
+          <w:b/>
+          <w:bCs/>
+        </w:rPr>
+        <w:t>Quantum Neural Computation (QNC)</w:t>
+      </w:r>
+      <w:r>
+        <w:t xml:space="preserve"> is a modern approach that combines </w:t>
+      </w:r>
+      <w:r>
+        <w:rPr>
+          <w:b/>
+          <w:bCs/>
+        </w:rPr>
+        <w:t>Quantum Computing</w:t>
+      </w:r>
+      <w:r>
+        <w:t xml:space="preserve"> and </w:t>
+      </w:r>
+      <w:r>
+        <w:rPr>
+          <w:b/>
+          <w:bCs/>
+        </w:rPr>
+        <w:t>Artificial Neural Networks (ANNs)</w:t>
+      </w:r>
+      <w:r>
+        <w:t xml:space="preserve"> to create faster and more efficient learning systems.</w:t>
+      </w:r>
+      <w:r>
+        <w:br/>
+      </w:r>
+      <w:r>
+        <w:lastRenderedPageBreak/>
+        <w:t xml:space="preserve">It uses the principles of </w:t>
+      </w:r>
+      <w:r>
+        <w:rPr>
+          <w:b/>
+          <w:bCs/>
+        </w:rPr>
+        <w:t>quantum mechanics</w:t>
+      </w:r>
+      <w:r>
+        <w:t xml:space="preserve">—such as </w:t>
+      </w:r>
+      <w:r>
+        <w:rPr>
+          <w:i/>
+          <w:iCs/>
+        </w:rPr>
+        <w:t>superposition</w:t>
+      </w:r>
+      <w:r>
+        <w:t xml:space="preserve">, </w:t>
+      </w:r>
+      <w:r>
+        <w:rPr>
+          <w:i/>
+          <w:iCs/>
+        </w:rPr>
+        <w:t>entanglement</w:t>
+      </w:r>
+      <w:r>
+        <w:t xml:space="preserve">, and </w:t>
+      </w:r>
+      <w:r>
+        <w:rPr>
+          <w:i/>
+          <w:iCs/>
+        </w:rPr>
+        <w:t>interference</w:t>
+      </w:r>
+      <w:r>
+        <w:t>—to perform computations that are much faster than classical neural networks.</w:t>
+      </w:r>
+    </w:p>
+    <w:p>
+      <w:pPr>
+        <w:rPr>
+          <w:b/>
+          <w:bCs/>
+        </w:rPr>
+      </w:pPr>
+      <w:r>
+        <w:rPr>
+          <w:b/>
+          <w:bCs/>
+        </w:rPr>
+        <w:t>Concept:</w:t>
+      </w:r>
+    </w:p>
+    <w:p>
+      <w:r>
+        <w:t>In classical neural networks, data is processed sequentially or in parallel across layers of artificial neurons.</w:t>
+      </w:r>
+      <w:r>
+        <w:br/>
+        <w:t xml:space="preserve">In Quantum Neural Computation, data is represented using </w:t>
+      </w:r>
+      <w:r>
+        <w:rPr>
+          <w:b/>
+          <w:bCs/>
+        </w:rPr>
+        <w:t>quantum bits (qubits)</w:t>
+      </w:r>
+      <w:r>
+        <w:t xml:space="preserve"> instead of classical bits.</w:t>
+      </w:r>
+      <w:r>
+        <w:br/>
+        <w:t xml:space="preserve">Since qubits can exist in multiple states at once (superposition), a quantum neural network can process many possibilities </w:t>
+      </w:r>
+      <w:r>
+        <w:rPr>
+          <w:b/>
+          <w:bCs/>
+        </w:rPr>
+        <w:t>simultaneously</w:t>
+      </w:r>
+      <w:r>
+        <w:t>, leading to exponential computational advantages.</w:t>
+      </w:r>
+    </w:p>
+    <w:p>
+      <w:r>
+        <w:t xml:space="preserve">Quantum neural networks are designed to </w:t>
+      </w:r>
+      <w:r>
+        <w:rPr>
+          <w:b/>
+          <w:bCs/>
+        </w:rPr>
+        <w:t>simulate human brain-like learning</w:t>
+      </w:r>
+      <w:r>
+        <w:t xml:space="preserve"> but in a </w:t>
+      </w:r>
+      <w:r>
+        <w:rPr>
+          <w:b/>
+          <w:bCs/>
+        </w:rPr>
+        <w:t>quantum framework</w:t>
+      </w:r>
+      <w:r>
+        <w:t>, enabling faster pattern recognition, optimization, and data analysis.</w:t>
+      </w:r>
+    </w:p>
+    <w:p>
+      <w:pPr>
+        <w:rPr>
+          <w:b/>
+          <w:bCs/>
+        </w:rPr>
+      </w:pPr>
+      <w:r>
+        <w:rPr>
+          <w:b/>
+          <w:bCs/>
+        </w:rPr>
+        <w:t>Working Principle:</w:t>
+      </w:r>
+    </w:p>
+    <w:p>
+      <w:pPr>
+        <w:numPr>
+          <w:ilvl w:val="0"/>
+          <w:numId w:val="29"/>
+        </w:numPr>
+      </w:pPr>
+      <w:r>
+        <w:rPr>
+          <w:b/>
+          <w:bCs/>
+        </w:rPr>
+        <w:t>Input Encoding:</w:t>
+      </w:r>
+      <w:r>
+        <w:br/>
+        <w:t>Classical data is converted into quantum states (encoded as qubits).</w:t>
+      </w:r>
+    </w:p>
+    <w:p>
+      <w:pPr>
+        <w:numPr>
+          <w:ilvl w:val="0"/>
+          <w:numId w:val="29"/>
+        </w:numPr>
+      </w:pPr>
+      <w:r>
+        <w:rPr>
+          <w:b/>
+          <w:bCs/>
+        </w:rPr>
+        <w:t>Quantum Neurons:</w:t>
+      </w:r>
+      <w:r>
+        <w:br/>
+        <w:t xml:space="preserve">Each quantum neuron applies a </w:t>
+      </w:r>
+      <w:r>
+        <w:rPr>
+          <w:b/>
+          <w:bCs/>
+        </w:rPr>
+        <w:t>unitary transformation</w:t>
+      </w:r>
+      <w:r>
+        <w:t xml:space="preserve"> (a reversible quantum operation) to process information.</w:t>
+      </w:r>
+    </w:p>
+    <w:p>
+      <w:pPr>
+        <w:numPr>
+          <w:ilvl w:val="0"/>
+          <w:numId w:val="29"/>
+        </w:numPr>
+      </w:pPr>
+      <w:r>
+        <w:rPr>
+          <w:b/>
+          <w:bCs/>
+        </w:rPr>
+        <w:t>Quantum Superposition:</w:t>
+      </w:r>
+      <w:r>
+        <w:br/>
+        <w:t>Allows the network to explore many possible solutions at once.</w:t>
+      </w:r>
+    </w:p>
+    <w:p>
+      <w:pPr>
+        <w:numPr>
+          <w:ilvl w:val="0"/>
+          <w:numId w:val="29"/>
+        </w:numPr>
+      </w:pPr>
+      <w:r>
+        <w:rPr>
+          <w:b/>
+          <w:bCs/>
+        </w:rPr>
+        <w:t>Quantum Interference:</w:t>
+      </w:r>
+      <w:r>
+        <w:br/>
+        <w:t>Interference patterns strengthen correct outputs and weaken incorrect ones—similar to weight adjustment in classical neural networks.</w:t>
+      </w:r>
+    </w:p>
+    <w:p>
+      <w:pPr>
+        <w:numPr>
+          <w:ilvl w:val="0"/>
+          <w:numId w:val="29"/>
+        </w:numPr>
+      </w:pPr>
+      <w:r>
+        <w:rPr>
+          <w:b/>
+          <w:bCs/>
+        </w:rPr>
+        <w:t>Measurement:</w:t>
+      </w:r>
+      <w:r>
+        <w:br/>
+        <w:t>The final quantum state is measured to get the output, collapsing it to the most probable solution.</w:t>
+      </w:r>
+    </w:p>
+    <w:p>
+      <w:pPr>
+        <w:rPr>
+          <w:b/>
+          <w:bCs/>
+        </w:rPr>
+      </w:pPr>
+      <w:r>
+        <w:rPr>
+          <w:b/>
+          <w:bCs/>
+        </w:rPr>
+        <w:t>Advantages:</w:t>
+      </w:r>
+    </w:p>
+    <w:p>
+      <w:pPr>
+        <w:numPr>
+          <w:ilvl w:val="0"/>
+          <w:numId w:val="30"/>
+        </w:numPr>
+      </w:pPr>
+      <w:r>
+        <w:t xml:space="preserve">Performs </w:t>
+      </w:r>
+      <w:r>
+        <w:rPr>
+          <w:b/>
+          <w:bCs/>
+        </w:rPr>
+        <w:t>massive parallel computation</w:t>
+      </w:r>
+      <w:r>
+        <w:t xml:space="preserve"> using superposition.</w:t>
+      </w:r>
+    </w:p>
+    <w:p>
+      <w:pPr>
+        <w:numPr>
+          <w:ilvl w:val="0"/>
+          <w:numId w:val="30"/>
+        </w:numPr>
+      </w:pPr>
+      <w:r>
+        <w:t xml:space="preserve">Achieves </w:t>
+      </w:r>
+      <w:r>
+        <w:rPr>
+          <w:b/>
+          <w:bCs/>
+        </w:rPr>
+        <w:t>faster learning and convergence</w:t>
+      </w:r>
+      <w:r>
+        <w:t>.</w:t>
+      </w:r>
+    </w:p>
+    <w:p>
+      <w:pPr>
+        <w:numPr>
+          <w:ilvl w:val="0"/>
+          <w:numId w:val="30"/>
+        </w:numPr>
+      </w:pPr>
+      <w:r>
+        <w:t xml:space="preserve">Handles </w:t>
+      </w:r>
+      <w:r>
+        <w:rPr>
+          <w:b/>
+          <w:bCs/>
+        </w:rPr>
+        <w:t>high-dimensional and complex data</w:t>
+      </w:r>
+      <w:r>
+        <w:t xml:space="preserve"> efficiently.</w:t>
+      </w:r>
+    </w:p>
+    <w:p>
+      <w:pPr>
+        <w:numPr>
+          <w:ilvl w:val="0"/>
+          <w:numId w:val="30"/>
+        </w:numPr>
+      </w:pPr>
+      <w:r>
+        <w:t xml:space="preserve">Potential for </w:t>
+      </w:r>
+      <w:r>
+        <w:rPr>
+          <w:b/>
+          <w:bCs/>
+        </w:rPr>
+        <w:t>better accuracy</w:t>
+      </w:r>
+      <w:r>
+        <w:t xml:space="preserve"> in classification and optimization problems.</w:t>
+      </w:r>
+    </w:p>
+    <w:p>
+      <w:pPr>
+        <w:rPr>
+          <w:b/>
+          <w:bCs/>
+        </w:rPr>
+      </w:pPr>
+      <w:r>
+        <w:rPr>
+          <w:b/>
+          <w:bCs/>
+        </w:rPr>
+        <w:t>Applications:</w:t>
+      </w:r>
+    </w:p>
+    <w:p>
+      <w:pPr>
+        <w:numPr>
+          <w:ilvl w:val="0"/>
+          <w:numId w:val="31"/>
+        </w:numPr>
+      </w:pPr>
+      <w:r>
+        <w:rPr>
+          <w:b/>
+          <w:bCs/>
+        </w:rPr>
+        <w:t>Quantum pattern recognition</w:t>
+      </w:r>
+      <w:r>
+        <w:t xml:space="preserve"> and </w:t>
+      </w:r>
+      <w:r>
+        <w:rPr>
+          <w:b/>
+          <w:bCs/>
+        </w:rPr>
+        <w:t>image classification</w:t>
+      </w:r>
+      <w:r>
+        <w:t>.</w:t>
+      </w:r>
+    </w:p>
+    <w:p>
+      <w:pPr>
+        <w:numPr>
+          <w:ilvl w:val="0"/>
+          <w:numId w:val="31"/>
+        </w:numPr>
+      </w:pPr>
+      <w:r>
+        <w:rPr>
+          <w:b/>
+          <w:bCs/>
+        </w:rPr>
+        <w:t>Drug discovery</w:t>
+      </w:r>
+      <w:r>
+        <w:t xml:space="preserve"> and </w:t>
+      </w:r>
+      <w:r>
+        <w:rPr>
+          <w:b/>
+          <w:bCs/>
+        </w:rPr>
+        <w:t>molecular simulation</w:t>
+      </w:r>
+      <w:r>
+        <w:t>.</w:t>
+      </w:r>
+    </w:p>
+    <w:p>
+      <w:pPr>
+        <w:numPr>
+          <w:ilvl w:val="0"/>
+          <w:numId w:val="31"/>
+        </w:numPr>
+      </w:pPr>
+      <w:r>
+        <w:rPr>
+          <w:b/>
+          <w:bCs/>
+        </w:rPr>
+        <w:t>Financial forecasting</w:t>
+      </w:r>
+      <w:r>
+        <w:t xml:space="preserve"> and </w:t>
+      </w:r>
+      <w:r>
+        <w:rPr>
+          <w:b/>
+          <w:bCs/>
+        </w:rPr>
+        <w:t>optimization problems</w:t>
+      </w:r>
+      <w:r>
+        <w:t>.</w:t>
+      </w:r>
+    </w:p>
+    <w:p>
+      <w:pPr>
+        <w:numPr>
+          <w:ilvl w:val="0"/>
+          <w:numId w:val="31"/>
+        </w:numPr>
+      </w:pPr>
+      <w:r>
+        <w:rPr>
+          <w:b/>
+          <w:bCs/>
+        </w:rPr>
+        <w:t>Autonomous systems</w:t>
+      </w:r>
+      <w:r>
+        <w:t xml:space="preserve"> and </w:t>
+      </w:r>
+      <w:r>
+        <w:rPr>
+          <w:b/>
+          <w:bCs/>
+        </w:rPr>
+        <w:t>AI decision-making</w:t>
+      </w:r>
+      <w:r>
+        <w:t>.</w:t>
+      </w:r>
+    </w:p>
+    <w:p/>
+    <w:p/>
+    <w:p>
+      <w:pPr>
+        <w:rPr>
+          <w:b/>
+          <w:bCs/>
+        </w:rPr>
+      </w:pPr>
+      <w:r>
+        <w:rPr>
+          <w:b/>
+          <w:bCs/>
+        </w:rPr>
+        <w:t>Challenges and Limitations of Quantum Computing in Data Science</w:t>
+      </w:r>
+    </w:p>
+    <w:p>
+      <w:pPr>
+        <w:rPr>
+          <w:b/>
+          <w:bCs/>
+        </w:rPr>
+      </w:pPr>
+      <w:r>
+        <w:rPr>
+          <w:b/>
+          <w:bCs/>
+        </w:rPr>
+        <w:t>Introduction:</w:t>
+      </w:r>
+    </w:p>
+    <w:p>
+      <w:r>
+        <w:t>Quantum computing promises faster processing and better optimization for data science tasks.</w:t>
+      </w:r>
+      <w:r>
+        <w:br/>
+        <w:t xml:space="preserve">However, its practical implementation still faces several </w:t>
+      </w:r>
+      <w:r>
+        <w:rPr>
+          <w:b/>
+          <w:bCs/>
+        </w:rPr>
+        <w:t>technical, theoretical, and operational challenges</w:t>
+      </w:r>
+      <w:r>
+        <w:t xml:space="preserve"> that limit its widespread use today.</w:t>
+      </w:r>
+    </w:p>
+    <w:p>
+      <w:r>
+        <w:lastRenderedPageBreak/>
+        <w:pict w14:anchorId="2D7BB3E4">
+          <v:rect id="_x0000_i1139" style="width:0;height:1.5pt" o:hralign="center" o:hrstd="t" o:hr="t" fillcolor="#a0a0a0" stroked="f"/>
+        </w:pict>
+      </w:r>
+    </w:p>
+    <w:p>
+      <w:pPr>
+        <w:rPr>
+          <w:b/>
+          <w:bCs/>
+        </w:rPr>
+      </w:pPr>
+      <w:r>
+        <w:rPr>
+          <w:b/>
+          <w:bCs/>
+        </w:rPr>
+        <w:t>1. Hardware Limitations:</w:t>
+      </w:r>
+    </w:p>
+    <w:p>
+      <w:pPr>
+        <w:numPr>
+          <w:ilvl w:val="0"/>
+          <w:numId w:val="32"/>
+        </w:numPr>
+      </w:pPr>
+      <w:r>
+        <w:rPr>
+          <w:b/>
+          <w:bCs/>
+        </w:rPr>
+        <w:t>Fragile Qubits:</w:t>
+      </w:r>
+      <w:r>
+        <w:t xml:space="preserve"> Qubits are highly sensitive to environmental noise, temperature, and interference, which leads to </w:t>
+      </w:r>
+      <w:r>
+        <w:rPr>
+          <w:i/>
+          <w:iCs/>
+        </w:rPr>
+        <w:t>decoherence</w:t>
+      </w:r>
+      <w:r>
+        <w:t xml:space="preserve"> and errors in computation.</w:t>
+      </w:r>
+    </w:p>
+    <w:p>
+      <w:pPr>
+        <w:numPr>
+          <w:ilvl w:val="0"/>
+          <w:numId w:val="32"/>
+        </w:numPr>
+      </w:pPr>
+      <w:r>
+        <w:rPr>
+          <w:b/>
+          <w:bCs/>
+        </w:rPr>
+        <w:t>Short Coherence Time:</w:t>
+      </w:r>
+      <w:r>
+        <w:t xml:space="preserve"> Qubits can maintain their quantum state only for a short duration, restricting complex calculations.</w:t>
+      </w:r>
+    </w:p>
+    <w:p>
+      <w:pPr>
+        <w:numPr>
+          <w:ilvl w:val="0"/>
+          <w:numId w:val="32"/>
+        </w:numPr>
+      </w:pPr>
+      <w:r>
+        <w:rPr>
+          <w:b/>
+          <w:bCs/>
+        </w:rPr>
+        <w:t>Scalability Issues:</w:t>
+      </w:r>
+      <w:r>
+        <w:t xml:space="preserve"> Building large, stable quantum systems with many qubits remains difficult and expensive.</w:t>
+      </w:r>
+    </w:p>
+    <w:p>
+      <w:r>
+        <w:pict w14:anchorId="7DB0F9E8">
+          <v:rect id="_x0000_i1140" style="width:0;height:1.5pt" o:hralign="center" o:hrstd="t" o:hr="t" fillcolor="#a0a0a0" stroked="f"/>
+        </w:pict>
+      </w:r>
+    </w:p>
+    <w:p>
+      <w:pPr>
+        <w:rPr>
+          <w:b/>
+          <w:bCs/>
+        </w:rPr>
+      </w:pPr>
+      <w:r>
+        <w:rPr>
+          <w:b/>
+          <w:bCs/>
+        </w:rPr>
+        <w:t>2. Error Correction Challenges:</w:t>
+      </w:r>
+    </w:p>
+    <w:p>
+      <w:pPr>
+        <w:numPr>
+          <w:ilvl w:val="0"/>
+          <w:numId w:val="33"/>
+        </w:numPr>
+      </w:pPr>
+      <w:r>
+        <w:t xml:space="preserve">Quantum systems are prone to </w:t>
+      </w:r>
+      <w:r>
+        <w:rPr>
+          <w:b/>
+          <w:bCs/>
+        </w:rPr>
+        <w:t>high error rates</w:t>
+      </w:r>
+      <w:r>
+        <w:t>.</w:t>
+      </w:r>
+    </w:p>
+    <w:p>
+      <w:pPr>
+        <w:numPr>
+          <w:ilvl w:val="0"/>
+          <w:numId w:val="33"/>
+        </w:numPr>
+      </w:pPr>
+      <w:r>
+        <w:t xml:space="preserve">Quantum error correction requires </w:t>
+      </w:r>
+      <w:r>
+        <w:rPr>
+          <w:b/>
+          <w:bCs/>
+        </w:rPr>
+        <w:t>many physical qubits</w:t>
+      </w:r>
+      <w:r>
+        <w:t xml:space="preserve"> to create one reliable logical qubit, leading to large resource requirements.</w:t>
+      </w:r>
+    </w:p>
+    <w:p>
+      <w:r>
+        <w:pict w14:anchorId="09702F72">
+          <v:rect id="_x0000_i1141" style="width:0;height:1.5pt" o:hralign="center" o:hrstd="t" o:hr="t" fillcolor="#a0a0a0" stroked="f"/>
+        </w:pict>
+      </w:r>
+    </w:p>
+    <w:p>
+      <w:pPr>
+        <w:rPr>
+          <w:b/>
+          <w:bCs/>
+        </w:rPr>
+      </w:pPr>
+      <w:r>
+        <w:rPr>
+          <w:b/>
+          <w:bCs/>
+        </w:rPr>
+        <w:t>3. Algorithmic Limitations:</w:t>
+      </w:r>
+    </w:p>
+    <w:p>
+      <w:pPr>
+        <w:numPr>
+          <w:ilvl w:val="0"/>
+          <w:numId w:val="34"/>
+        </w:numPr>
+      </w:pPr>
+      <w:r>
+        <w:t xml:space="preserve">Only a few </w:t>
+      </w:r>
+      <w:r>
+        <w:rPr>
+          <w:b/>
+          <w:bCs/>
+        </w:rPr>
+        <w:t>quantum algorithms</w:t>
+      </w:r>
+      <w:r>
+        <w:t xml:space="preserve"> are currently developed for data science tasks.</w:t>
+      </w:r>
+    </w:p>
+    <w:p>
+      <w:pPr>
+        <w:numPr>
+          <w:ilvl w:val="0"/>
+          <w:numId w:val="34"/>
+        </w:numPr>
+      </w:pPr>
+      <w:r>
+        <w:t xml:space="preserve">Most algorithms still need </w:t>
+      </w:r>
+      <w:r>
+        <w:rPr>
+          <w:b/>
+          <w:bCs/>
+        </w:rPr>
+        <w:t>hybrid models</w:t>
+      </w:r>
+      <w:r>
+        <w:t>, combining classical and quantum computing.</w:t>
+      </w:r>
+    </w:p>
+    <w:p>
+      <w:pPr>
+        <w:numPr>
+          <w:ilvl w:val="0"/>
+          <w:numId w:val="34"/>
+        </w:numPr>
+      </w:pPr>
+      <w:r>
+        <w:t xml:space="preserve">Designing new quantum algorithms requires deep understanding of both </w:t>
+      </w:r>
+      <w:r>
+        <w:rPr>
+          <w:b/>
+          <w:bCs/>
+        </w:rPr>
+        <w:t>quantum physics</w:t>
+      </w:r>
+      <w:r>
+        <w:t xml:space="preserve"> and </w:t>
+      </w:r>
+      <w:r>
+        <w:rPr>
+          <w:b/>
+          <w:bCs/>
+        </w:rPr>
+        <w:t>data science</w:t>
+      </w:r>
+      <w:r>
+        <w:t>.</w:t>
+      </w:r>
+    </w:p>
+    <w:p>
+      <w:r>
+        <w:pict w14:anchorId="2FD8ED20">
+          <v:rect id="_x0000_i1142" style="width:0;height:1.5pt" o:hralign="center" o:hrstd="t" o:hr="t" fillcolor="#a0a0a0" stroked="f"/>
+        </w:pict>
+      </w:r>
+    </w:p>
+    <w:p>
+      <w:pPr>
+        <w:rPr>
+          <w:b/>
+          <w:bCs/>
+        </w:rPr>
+      </w:pPr>
+      <w:r>
+        <w:rPr>
+          <w:b/>
+          <w:bCs/>
+        </w:rPr>
+        <w:t>4. Data Representation Problem:</w:t>
+      </w:r>
+    </w:p>
+    <w:p>
+      <w:pPr>
+        <w:numPr>
+          <w:ilvl w:val="0"/>
+          <w:numId w:val="35"/>
+        </w:numPr>
+      </w:pPr>
+      <w:r>
+        <w:t>Real-world data is classical, but quantum computers operate on quantum states.</w:t>
+      </w:r>
+    </w:p>
+    <w:p>
+      <w:pPr>
+        <w:numPr>
+          <w:ilvl w:val="0"/>
+          <w:numId w:val="35"/>
+        </w:numPr>
+      </w:pPr>
+      <w:r>
+        <w:t>Converting large classical datasets into quantum form (</w:t>
+      </w:r>
+      <w:r>
+        <w:rPr>
+          <w:b/>
+          <w:bCs/>
+        </w:rPr>
+        <w:t>quantum encoding</w:t>
+      </w:r>
+      <w:r>
+        <w:t>) is complex and time-consuming.</w:t>
+      </w:r>
+    </w:p>
+    <w:p>
+      <w:r>
+        <w:pict w14:anchorId="300DADC2">
+          <v:rect id="_x0000_i1143" style="width:0;height:1.5pt" o:hralign="center" o:hrstd="t" o:hr="t" fillcolor="#a0a0a0" stroked="f"/>
+        </w:pict>
+      </w:r>
+    </w:p>
+    <w:p>
+      <w:pPr>
+        <w:rPr>
+          <w:b/>
+          <w:bCs/>
+        </w:rPr>
+      </w:pPr>
+      <w:r>
+        <w:rPr>
+          <w:b/>
+          <w:bCs/>
+        </w:rPr>
+        <w:t>5. Cost and Accessibility:</w:t>
+      </w:r>
+    </w:p>
+    <w:p>
+      <w:pPr>
+        <w:numPr>
+          <w:ilvl w:val="0"/>
+          <w:numId w:val="36"/>
+        </w:numPr>
+      </w:pPr>
+      <w:r>
+        <w:t xml:space="preserve">Quantum computers are </w:t>
+      </w:r>
+      <w:r>
+        <w:rPr>
+          <w:b/>
+          <w:bCs/>
+        </w:rPr>
+        <w:t>extremely expensive</w:t>
+      </w:r>
+      <w:r>
+        <w:t xml:space="preserve"> to build and maintain.</w:t>
+      </w:r>
+    </w:p>
+    <w:p>
+      <w:pPr>
+        <w:numPr>
+          <w:ilvl w:val="0"/>
+          <w:numId w:val="36"/>
+        </w:numPr>
+      </w:pPr>
+      <w:r>
+        <w:t xml:space="preserve">They require </w:t>
+      </w:r>
+      <w:r>
+        <w:rPr>
+          <w:b/>
+          <w:bCs/>
+        </w:rPr>
+        <w:t>special environments</w:t>
+      </w:r>
+      <w:r>
+        <w:t xml:space="preserve"> like ultra-low temperatures and vacuum systems.</w:t>
+      </w:r>
+    </w:p>
+    <w:p>
+      <w:pPr>
+        <w:numPr>
+          <w:ilvl w:val="0"/>
+          <w:numId w:val="36"/>
+        </w:numPr>
+      </w:pPr>
+      <w:r>
+        <w:t>Limited access makes research and experimentation difficult for most institutions.</w:t>
+      </w:r>
+    </w:p>
+    <w:p>
+      <w:r>
+        <w:pict w14:anchorId="17CFA9BF">
+          <v:rect id="_x0000_i1144" style="width:0;height:1.5pt" o:hralign="center" o:hrstd="t" o:hr="t" fillcolor="#a0a0a0" stroked="f"/>
+        </w:pict>
+      </w:r>
+    </w:p>
+    <w:p>
+      <w:pPr>
+        <w:rPr>
+          <w:b/>
+          <w:bCs/>
+        </w:rPr>
+      </w:pPr>
+      <w:r>
+        <w:rPr>
+          <w:b/>
+          <w:bCs/>
+        </w:rPr>
+        <w:t>6. Lack of Skilled Professionals:</w:t>
+      </w:r>
+    </w:p>
+    <w:p>
+      <w:pPr>
+        <w:numPr>
+          <w:ilvl w:val="0"/>
+          <w:numId w:val="37"/>
+        </w:numPr>
+      </w:pPr>
+      <w:r>
+        <w:t xml:space="preserve">Quantum computing demands knowledge of </w:t>
+      </w:r>
+      <w:r>
+        <w:rPr>
+          <w:b/>
+          <w:bCs/>
+        </w:rPr>
+        <w:t>quantum mechanics, linear algebra, and machine learning</w:t>
+      </w:r>
+      <w:r>
+        <w:t>.</w:t>
+      </w:r>
+    </w:p>
+    <w:p>
+      <w:pPr>
+        <w:numPr>
+          <w:ilvl w:val="0"/>
+          <w:numId w:val="37"/>
+        </w:numPr>
+      </w:pPr>
+      <w:r>
+        <w:t>There is a shortage of trained professionals in this interdisciplinary field.</w:t>
+      </w:r>
+    </w:p>
+    <w:p>
+      <w:r>
+        <w:pict w14:anchorId="14AFB5B1">
+          <v:rect id="_x0000_i1145" style="width:0;height:1.5pt" o:hralign="center" o:hrstd="t" o:hr="t" fillcolor="#a0a0a0" stroked="f"/>
+        </w:pict>
+      </w:r>
+    </w:p>
+    <w:p>
+      <w:pPr>
+        <w:rPr>
+          <w:b/>
+          <w:bCs/>
+        </w:rPr>
+      </w:pPr>
+      <w:r>
+        <w:rPr>
+          <w:b/>
+          <w:bCs/>
+        </w:rPr>
+        <w:t>7. Software and Tool Limitations:</w:t>
+      </w:r>
+    </w:p>
+    <w:p>
+      <w:pPr>
+        <w:numPr>
+          <w:ilvl w:val="0"/>
+          <w:numId w:val="38"/>
+        </w:numPr>
+      </w:pPr>
+      <w:r>
+        <w:t xml:space="preserve">Quantum programming languages (like </w:t>
+      </w:r>
+      <w:proofErr w:type="spellStart"/>
+      <w:r>
+        <w:t>Qiskit</w:t>
+      </w:r>
+      <w:proofErr w:type="spellEnd"/>
+      <w:r>
+        <w:t>, Cirq) are still evolving.</w:t>
+      </w:r>
+    </w:p>
+    <w:p>
+      <w:pPr>
+        <w:numPr>
+          <w:ilvl w:val="0"/>
+          <w:numId w:val="38"/>
+        </w:numPr>
+      </w:pPr>
+      <w:r>
+        <w:t xml:space="preserve">Tools for </w:t>
+      </w:r>
+      <w:r>
+        <w:rPr>
+          <w:b/>
+          <w:bCs/>
+        </w:rPr>
+        <w:t>quantum data visualization and debugging</w:t>
+      </w:r>
+      <w:r>
+        <w:t xml:space="preserve"> are limited compared to classical systems.</w:t>
+      </w:r>
+    </w:p>
+    <w:p/>
     <w:sectPr>
       <w:pgSz w:w="11906" w:h="16838"/>
-      <w:pgMar w:top="1440" w:right="1440" w:bottom="1440" w:left="1440" w:header="708" w:footer="708" w:gutter="0"/>
+      <w:pgMar w:top="720" w:right="720" w:bottom="720" w:left="720" w:header="708" w:footer="708" w:gutter="0"/>
       <w:cols w:space="708"/>
       <w:docGrid w:linePitch="360"/>
     </w:sectPr>
@@ -3439,6 +4934,155 @@
 <file path=word/numbering.xml><?xml version="1.0" encoding="utf-8"?>
 <w:numbering xmlns:wpc="http://schemas.microsoft.com/office/word/2010/wordprocessingCanvas" xmlns:cx="http://schemas.microsoft.com/office/drawing/2014/chartex" xmlns:cx1="http://schemas.microsoft.com/office/drawing/2015/9/8/chartex" xmlns:cx2="http://schemas.microsoft.com/office/drawing/2015/10/21/chartex" xmlns:cx3="http://schemas.microsoft.com/office/drawing/2016/5/9/chartex" xmlns:cx4="http://schemas.microsoft.com/office/drawing/2016/5/10/chartex" xmlns:cx5="http://schemas.microsoft.com/office/drawing/2016/5/11/chartex" xmlns:cx6="http://schemas.microsoft.com/office/drawing/2016/5/12/chartex" xmlns:cx7="http://schemas.microsoft.com/office/drawing/2016/5/13/chartex" xmlns:cx8="http://schemas.microsoft.com/office/drawing/2016/5/14/chartex" xmlns:mc="http://schemas.openxmlformats.org/markup-compatibility/2006" xmlns:aink="http://schemas.microsoft.com/office/drawing/2016/ink" xmlns:am3d="http://schemas.microsoft.com/office/drawing/2017/model3d" xmlns:o="urn:schemas-microsoft-com:office:office" xmlns:oel="http://schemas.microsoft.com/office/2019/extlst" xmlns:r="http://schemas.openxmlformats.org/officeDocument/2006/relationships" xmlns:m="http://schemas.openxmlformats.org/officeDocument/2006/math" xmlns:v="urn:schemas-microsoft-com:vml" xmlns:wp14="http://schemas.microsoft.com/office/word/2010/wordprocessingDrawing" xmlns:wp="http://schemas.openxmlformats.org/drawingml/2006/wordprocessingDrawing" xmlns:w10="urn:schemas-microsoft-com:office:word" xmlns:w="http://schemas.openxmlformats.org/wordprocessingml/2006/main" xmlns:w14="http://schemas.microsoft.com/office/word/2010/wordml" xmlns:w15="http://schemas.microsoft.com/office/word/2012/wordml" xmlns:w16cex="http://schemas.microsoft.com/office/word/2018/wordml/cex" xmlns:w16cid="http://schemas.microsoft.com/office/word/2016/wordml/cid" xmlns:w16="http://schemas.microsoft.com/office/word/2018/wordml" xmlns:w16du="http://schemas.microsoft.com/office/word/2023/wordml/word16du" xmlns:w16sdtdh="http://schemas.microsoft.com/office/word/2020/wordml/sdtdatahash" xmlns:w16sdtfl="http://schemas.microsoft.com/office/word/2024/wordml/sdtformatlock" xmlns:w16se="http://schemas.microsoft.com/office/word/2015/wordml/symex" xmlns:wpg="http://schemas.microsoft.com/office/word/2010/wordprocessingGroup" xmlns:wpi="http://schemas.microsoft.com/office/word/2010/wordprocessingInk" xmlns:wne="http://schemas.microsoft.com/office/word/2006/wordml" xmlns:wps="http://schemas.microsoft.com/office/word/2010/wordprocessingShape" mc:Ignorable="w14 w15 w16se w16cid w16 w16cex w16sdtdh w16sdtfl w16du wp14">
   <w:abstractNum w:abstractNumId="0" w15:restartNumberingAfterBreak="0">
+    <w:nsid w:val="02477DD2"/>
+    <w:multiLevelType w:val="multilevel"/>
+    <w:tmpl w:val="8442722E"/>
+    <w:lvl w:ilvl="0">
+      <w:start w:val="1"/>
+      <w:numFmt w:val="bullet"/>
+      <w:lvlText w:val=""/>
+      <w:lvlJc w:val="left"/>
+      <w:pPr>
+        <w:tabs>
+          <w:tab w:val="num" w:pos="720"/>
+        </w:tabs>
+        <w:ind w:left="720" w:hanging="360"/>
+      </w:pPr>
+      <w:rPr>
+        <w:rFonts w:ascii="Symbol" w:hAnsi="Symbol" w:hint="default"/>
+        <w:sz w:val="20"/>
+      </w:rPr>
+    </w:lvl>
+    <w:lvl w:ilvl="1" w:tentative="1">
+      <w:start w:val="1"/>
+      <w:numFmt w:val="bullet"/>
+      <w:lvlText w:val="o"/>
+      <w:lvlJc w:val="left"/>
+      <w:pPr>
+        <w:tabs>
+          <w:tab w:val="num" w:pos="1440"/>
+        </w:tabs>
+        <w:ind w:left="1440" w:hanging="360"/>
+      </w:pPr>
+      <w:rPr>
+        <w:rFonts w:ascii="Courier New" w:hAnsi="Courier New" w:hint="default"/>
+        <w:sz w:val="20"/>
+      </w:rPr>
+    </w:lvl>
+    <w:lvl w:ilvl="2" w:tentative="1">
+      <w:start w:val="1"/>
+      <w:numFmt w:val="bullet"/>
+      <w:lvlText w:val=""/>
+      <w:lvlJc w:val="left"/>
+      <w:pPr>
+        <w:tabs>
+          <w:tab w:val="num" w:pos="2160"/>
+        </w:tabs>
+        <w:ind w:left="2160" w:hanging="360"/>
+      </w:pPr>
+      <w:rPr>
+        <w:rFonts w:ascii="Wingdings" w:hAnsi="Wingdings" w:hint="default"/>
+        <w:sz w:val="20"/>
+      </w:rPr>
+    </w:lvl>
+    <w:lvl w:ilvl="3" w:tentative="1">
+      <w:start w:val="1"/>
+      <w:numFmt w:val="bullet"/>
+      <w:lvlText w:val=""/>
+      <w:lvlJc w:val="left"/>
+      <w:pPr>
+        <w:tabs>
+          <w:tab w:val="num" w:pos="2880"/>
+        </w:tabs>
+        <w:ind w:left="2880" w:hanging="360"/>
+      </w:pPr>
+      <w:rPr>
+        <w:rFonts w:ascii="Wingdings" w:hAnsi="Wingdings" w:hint="default"/>
+        <w:sz w:val="20"/>
+      </w:rPr>
+    </w:lvl>
+    <w:lvl w:ilvl="4" w:tentative="1">
+      <w:start w:val="1"/>
+      <w:numFmt w:val="bullet"/>
+      <w:lvlText w:val=""/>
+      <w:lvlJc w:val="left"/>
+      <w:pPr>
+        <w:tabs>
+          <w:tab w:val="num" w:pos="3600"/>
+        </w:tabs>
+        <w:ind w:left="3600" w:hanging="360"/>
+      </w:pPr>
+      <w:rPr>
+        <w:rFonts w:ascii="Wingdings" w:hAnsi="Wingdings" w:hint="default"/>
+        <w:sz w:val="20"/>
+      </w:rPr>
+    </w:lvl>
+    <w:lvl w:ilvl="5" w:tentative="1">
+      <w:start w:val="1"/>
+      <w:numFmt w:val="bullet"/>
+      <w:lvlText w:val=""/>
+      <w:lvlJc w:val="left"/>
+      <w:pPr>
+        <w:tabs>
+          <w:tab w:val="num" w:pos="4320"/>
+        </w:tabs>
+        <w:ind w:left="4320" w:hanging="360"/>
+      </w:pPr>
+      <w:rPr>
+        <w:rFonts w:ascii="Wingdings" w:hAnsi="Wingdings" w:hint="default"/>
+        <w:sz w:val="20"/>
+      </w:rPr>
+    </w:lvl>
+    <w:lvl w:ilvl="6" w:tentative="1">
+      <w:start w:val="1"/>
+      <w:numFmt w:val="bullet"/>
+      <w:lvlText w:val=""/>
+      <w:lvlJc w:val="left"/>
+      <w:pPr>
+        <w:tabs>
+          <w:tab w:val="num" w:pos="5040"/>
+        </w:tabs>
+        <w:ind w:left="5040" w:hanging="360"/>
+      </w:pPr>
+      <w:rPr>
+        <w:rFonts w:ascii="Wingdings" w:hAnsi="Wingdings" w:hint="default"/>
+        <w:sz w:val="20"/>
+      </w:rPr>
+    </w:lvl>
+    <w:lvl w:ilvl="7" w:tentative="1">
+      <w:start w:val="1"/>
+      <w:numFmt w:val="bullet"/>
+      <w:lvlText w:val=""/>
+      <w:lvlJc w:val="left"/>
+      <w:pPr>
+        <w:tabs>
+          <w:tab w:val="num" w:pos="5760"/>
+        </w:tabs>
+        <w:ind w:left="5760" w:hanging="360"/>
+      </w:pPr>
+      <w:rPr>
+        <w:rFonts w:ascii="Wingdings" w:hAnsi="Wingdings" w:hint="default"/>
+        <w:sz w:val="20"/>
+      </w:rPr>
+    </w:lvl>
+    <w:lvl w:ilvl="8" w:tentative="1">
+      <w:start w:val="1"/>
+      <w:numFmt w:val="bullet"/>
+      <w:lvlText w:val=""/>
+      <w:lvlJc w:val="left"/>
+      <w:pPr>
+        <w:tabs>
+          <w:tab w:val="num" w:pos="6480"/>
+        </w:tabs>
+        <w:ind w:left="6480" w:hanging="360"/>
+      </w:pPr>
+      <w:rPr>
+        <w:rFonts w:ascii="Wingdings" w:hAnsi="Wingdings" w:hint="default"/>
+        <w:sz w:val="20"/>
+      </w:rPr>
+    </w:lvl>
+  </w:abstractNum>
+  <w:abstractNum w:abstractNumId="1" w15:restartNumberingAfterBreak="0">
     <w:nsid w:val="030E71F9"/>
     <w:multiLevelType w:val="multilevel"/>
     <w:tmpl w:val="5986E614"/>
@@ -3587,7 +5231,156 @@
       </w:rPr>
     </w:lvl>
   </w:abstractNum>
-  <w:abstractNum w:abstractNumId="1" w15:restartNumberingAfterBreak="0">
+  <w:abstractNum w:abstractNumId="2" w15:restartNumberingAfterBreak="0">
+    <w:nsid w:val="04073E0E"/>
+    <w:multiLevelType w:val="multilevel"/>
+    <w:tmpl w:val="9C8AE4B8"/>
+    <w:lvl w:ilvl="0">
+      <w:start w:val="1"/>
+      <w:numFmt w:val="bullet"/>
+      <w:lvlText w:val=""/>
+      <w:lvlJc w:val="left"/>
+      <w:pPr>
+        <w:tabs>
+          <w:tab w:val="num" w:pos="720"/>
+        </w:tabs>
+        <w:ind w:left="720" w:hanging="360"/>
+      </w:pPr>
+      <w:rPr>
+        <w:rFonts w:ascii="Symbol" w:hAnsi="Symbol" w:hint="default"/>
+        <w:sz w:val="20"/>
+      </w:rPr>
+    </w:lvl>
+    <w:lvl w:ilvl="1" w:tentative="1">
+      <w:start w:val="1"/>
+      <w:numFmt w:val="bullet"/>
+      <w:lvlText w:val="o"/>
+      <w:lvlJc w:val="left"/>
+      <w:pPr>
+        <w:tabs>
+          <w:tab w:val="num" w:pos="1440"/>
+        </w:tabs>
+        <w:ind w:left="1440" w:hanging="360"/>
+      </w:pPr>
+      <w:rPr>
+        <w:rFonts w:ascii="Courier New" w:hAnsi="Courier New" w:hint="default"/>
+        <w:sz w:val="20"/>
+      </w:rPr>
+    </w:lvl>
+    <w:lvl w:ilvl="2" w:tentative="1">
+      <w:start w:val="1"/>
+      <w:numFmt w:val="bullet"/>
+      <w:lvlText w:val=""/>
+      <w:lvlJc w:val="left"/>
+      <w:pPr>
+        <w:tabs>
+          <w:tab w:val="num" w:pos="2160"/>
+        </w:tabs>
+        <w:ind w:left="2160" w:hanging="360"/>
+      </w:pPr>
+      <w:rPr>
+        <w:rFonts w:ascii="Wingdings" w:hAnsi="Wingdings" w:hint="default"/>
+        <w:sz w:val="20"/>
+      </w:rPr>
+    </w:lvl>
+    <w:lvl w:ilvl="3" w:tentative="1">
+      <w:start w:val="1"/>
+      <w:numFmt w:val="bullet"/>
+      <w:lvlText w:val=""/>
+      <w:lvlJc w:val="left"/>
+      <w:pPr>
+        <w:tabs>
+          <w:tab w:val="num" w:pos="2880"/>
+        </w:tabs>
+        <w:ind w:left="2880" w:hanging="360"/>
+      </w:pPr>
+      <w:rPr>
+        <w:rFonts w:ascii="Wingdings" w:hAnsi="Wingdings" w:hint="default"/>
+        <w:sz w:val="20"/>
+      </w:rPr>
+    </w:lvl>
+    <w:lvl w:ilvl="4" w:tentative="1">
+      <w:start w:val="1"/>
+      <w:numFmt w:val="bullet"/>
+      <w:lvlText w:val=""/>
+      <w:lvlJc w:val="left"/>
+      <w:pPr>
+        <w:tabs>
+          <w:tab w:val="num" w:pos="3600"/>
+        </w:tabs>
+        <w:ind w:left="3600" w:hanging="360"/>
+      </w:pPr>
+      <w:rPr>
+        <w:rFonts w:ascii="Wingdings" w:hAnsi="Wingdings" w:hint="default"/>
+        <w:sz w:val="20"/>
+      </w:rPr>
+    </w:lvl>
+    <w:lvl w:ilvl="5" w:tentative="1">
+      <w:start w:val="1"/>
+      <w:numFmt w:val="bullet"/>
+      <w:lvlText w:val=""/>
+      <w:lvlJc w:val="left"/>
+      <w:pPr>
+        <w:tabs>
+          <w:tab w:val="num" w:pos="4320"/>
+        </w:tabs>
+        <w:ind w:left="4320" w:hanging="360"/>
+      </w:pPr>
+      <w:rPr>
+        <w:rFonts w:ascii="Wingdings" w:hAnsi="Wingdings" w:hint="default"/>
+        <w:sz w:val="20"/>
+      </w:rPr>
+    </w:lvl>
+    <w:lvl w:ilvl="6" w:tentative="1">
+      <w:start w:val="1"/>
+      <w:numFmt w:val="bullet"/>
+      <w:lvlText w:val=""/>
+      <w:lvlJc w:val="left"/>
+      <w:pPr>
+        <w:tabs>
+          <w:tab w:val="num" w:pos="5040"/>
+        </w:tabs>
+        <w:ind w:left="5040" w:hanging="360"/>
+      </w:pPr>
+      <w:rPr>
+        <w:rFonts w:ascii="Wingdings" w:hAnsi="Wingdings" w:hint="default"/>
+        <w:sz w:val="20"/>
+      </w:rPr>
+    </w:lvl>
+    <w:lvl w:ilvl="7" w:tentative="1">
+      <w:start w:val="1"/>
+      <w:numFmt w:val="bullet"/>
+      <w:lvlText w:val=""/>
+      <w:lvlJc w:val="left"/>
+      <w:pPr>
+        <w:tabs>
+          <w:tab w:val="num" w:pos="5760"/>
+        </w:tabs>
+        <w:ind w:left="5760" w:hanging="360"/>
+      </w:pPr>
+      <w:rPr>
+        <w:rFonts w:ascii="Wingdings" w:hAnsi="Wingdings" w:hint="default"/>
+        <w:sz w:val="20"/>
+      </w:rPr>
+    </w:lvl>
+    <w:lvl w:ilvl="8" w:tentative="1">
+      <w:start w:val="1"/>
+      <w:numFmt w:val="bullet"/>
+      <w:lvlText w:val=""/>
+      <w:lvlJc w:val="left"/>
+      <w:pPr>
+        <w:tabs>
+          <w:tab w:val="num" w:pos="6480"/>
+        </w:tabs>
+        <w:ind w:left="6480" w:hanging="360"/>
+      </w:pPr>
+      <w:rPr>
+        <w:rFonts w:ascii="Wingdings" w:hAnsi="Wingdings" w:hint="default"/>
+        <w:sz w:val="20"/>
+      </w:rPr>
+    </w:lvl>
+  </w:abstractNum>
+  <w:abstractNum w:abstractNumId="3" w15:restartNumberingAfterBreak="0">
     <w:nsid w:val="06C43762"/>
     <w:multiLevelType w:val="multilevel"/>
     <w:tmpl w:val="BFAEE820"/>
@@ -3736,7 +5529,454 @@
       </w:rPr>
     </w:lvl>
   </w:abstractNum>
-  <w:abstractNum w:abstractNumId="2" w15:restartNumberingAfterBreak="0">
+  <w:abstractNum w:abstractNumId="4" w15:restartNumberingAfterBreak="0">
+    <w:nsid w:val="078400E8"/>
+    <w:multiLevelType w:val="multilevel"/>
+    <w:tmpl w:val="C9BCEF5E"/>
+    <w:lvl w:ilvl="0">
+      <w:start w:val="1"/>
+      <w:numFmt w:val="bullet"/>
+      <w:lvlText w:val=""/>
+      <w:lvlJc w:val="left"/>
+      <w:pPr>
+        <w:tabs>
+          <w:tab w:val="num" w:pos="720"/>
+        </w:tabs>
+        <w:ind w:left="720" w:hanging="360"/>
+      </w:pPr>
+      <w:rPr>
+        <w:rFonts w:ascii="Symbol" w:hAnsi="Symbol" w:hint="default"/>
+        <w:sz w:val="20"/>
+      </w:rPr>
+    </w:lvl>
+    <w:lvl w:ilvl="1" w:tentative="1">
+      <w:start w:val="1"/>
+      <w:numFmt w:val="bullet"/>
+      <w:lvlText w:val="o"/>
+      <w:lvlJc w:val="left"/>
+      <w:pPr>
+        <w:tabs>
+          <w:tab w:val="num" w:pos="1440"/>
+        </w:tabs>
+        <w:ind w:left="1440" w:hanging="360"/>
+      </w:pPr>
+      <w:rPr>
+        <w:rFonts w:ascii="Courier New" w:hAnsi="Courier New" w:hint="default"/>
+        <w:sz w:val="20"/>
+      </w:rPr>
+    </w:lvl>
+    <w:lvl w:ilvl="2" w:tentative="1">
+      <w:start w:val="1"/>
+      <w:numFmt w:val="bullet"/>
+      <w:lvlText w:val=""/>
+      <w:lvlJc w:val="left"/>
+      <w:pPr>
+        <w:tabs>
+          <w:tab w:val="num" w:pos="2160"/>
+        </w:tabs>
+        <w:ind w:left="2160" w:hanging="360"/>
+      </w:pPr>
+      <w:rPr>
+        <w:rFonts w:ascii="Wingdings" w:hAnsi="Wingdings" w:hint="default"/>
+        <w:sz w:val="20"/>
+      </w:rPr>
+    </w:lvl>
+    <w:lvl w:ilvl="3" w:tentative="1">
+      <w:start w:val="1"/>
+      <w:numFmt w:val="bullet"/>
+      <w:lvlText w:val=""/>
+      <w:lvlJc w:val="left"/>
+      <w:pPr>
+        <w:tabs>
+          <w:tab w:val="num" w:pos="2880"/>
+        </w:tabs>
+        <w:ind w:left="2880" w:hanging="360"/>
+      </w:pPr>
+      <w:rPr>
+        <w:rFonts w:ascii="Wingdings" w:hAnsi="Wingdings" w:hint="default"/>
+        <w:sz w:val="20"/>
+      </w:rPr>
+    </w:lvl>
+    <w:lvl w:ilvl="4" w:tentative="1">
+      <w:start w:val="1"/>
+      <w:numFmt w:val="bullet"/>
+      <w:lvlText w:val=""/>
+      <w:lvlJc w:val="left"/>
+      <w:pPr>
+        <w:tabs>
+          <w:tab w:val="num" w:pos="3600"/>
+        </w:tabs>
+        <w:ind w:left="3600" w:hanging="360"/>
+      </w:pPr>
+      <w:rPr>
+        <w:rFonts w:ascii="Wingdings" w:hAnsi="Wingdings" w:hint="default"/>
+        <w:sz w:val="20"/>
+      </w:rPr>
+    </w:lvl>
+    <w:lvl w:ilvl="5" w:tentative="1">
+      <w:start w:val="1"/>
+      <w:numFmt w:val="bullet"/>
+      <w:lvlText w:val=""/>
+      <w:lvlJc w:val="left"/>
+      <w:pPr>
+        <w:tabs>
+          <w:tab w:val="num" w:pos="4320"/>
+        </w:tabs>
+        <w:ind w:left="4320" w:hanging="360"/>
+      </w:pPr>
+      <w:rPr>
+        <w:rFonts w:ascii="Wingdings" w:hAnsi="Wingdings" w:hint="default"/>
+        <w:sz w:val="20"/>
+      </w:rPr>
+    </w:lvl>
+    <w:lvl w:ilvl="6" w:tentative="1">
+      <w:start w:val="1"/>
+      <w:numFmt w:val="bullet"/>
+      <w:lvlText w:val=""/>
+      <w:lvlJc w:val="left"/>
+      <w:pPr>
+        <w:tabs>
+          <w:tab w:val="num" w:pos="5040"/>
+        </w:tabs>
+        <w:ind w:left="5040" w:hanging="360"/>
+      </w:pPr>
+      <w:rPr>
+        <w:rFonts w:ascii="Wingdings" w:hAnsi="Wingdings" w:hint="default"/>
+        <w:sz w:val="20"/>
+      </w:rPr>
+    </w:lvl>
+    <w:lvl w:ilvl="7" w:tentative="1">
+      <w:start w:val="1"/>
+      <w:numFmt w:val="bullet"/>
+      <w:lvlText w:val=""/>
+      <w:lvlJc w:val="left"/>
+      <w:pPr>
+        <w:tabs>
+          <w:tab w:val="num" w:pos="5760"/>
+        </w:tabs>
+        <w:ind w:left="5760" w:hanging="360"/>
+      </w:pPr>
+      <w:rPr>
+        <w:rFonts w:ascii="Wingdings" w:hAnsi="Wingdings" w:hint="default"/>
+        <w:sz w:val="20"/>
+      </w:rPr>
+    </w:lvl>
+    <w:lvl w:ilvl="8" w:tentative="1">
+      <w:start w:val="1"/>
+      <w:numFmt w:val="bullet"/>
+      <w:lvlText w:val=""/>
+      <w:lvlJc w:val="left"/>
+      <w:pPr>
+        <w:tabs>
+          <w:tab w:val="num" w:pos="6480"/>
+        </w:tabs>
+        <w:ind w:left="6480" w:hanging="360"/>
+      </w:pPr>
+      <w:rPr>
+        <w:rFonts w:ascii="Wingdings" w:hAnsi="Wingdings" w:hint="default"/>
+        <w:sz w:val="20"/>
+      </w:rPr>
+    </w:lvl>
+  </w:abstractNum>
+  <w:abstractNum w:abstractNumId="5" w15:restartNumberingAfterBreak="0">
+    <w:nsid w:val="0A0B7B33"/>
+    <w:multiLevelType w:val="multilevel"/>
+    <w:tmpl w:val="6A7CAB78"/>
+    <w:lvl w:ilvl="0">
+      <w:start w:val="1"/>
+      <w:numFmt w:val="bullet"/>
+      <w:lvlText w:val=""/>
+      <w:lvlJc w:val="left"/>
+      <w:pPr>
+        <w:tabs>
+          <w:tab w:val="num" w:pos="720"/>
+        </w:tabs>
+        <w:ind w:left="720" w:hanging="360"/>
+      </w:pPr>
+      <w:rPr>
+        <w:rFonts w:ascii="Symbol" w:hAnsi="Symbol" w:hint="default"/>
+        <w:sz w:val="20"/>
+      </w:rPr>
+    </w:lvl>
+    <w:lvl w:ilvl="1" w:tentative="1">
+      <w:start w:val="1"/>
+      <w:numFmt w:val="bullet"/>
+      <w:lvlText w:val="o"/>
+      <w:lvlJc w:val="left"/>
+      <w:pPr>
+        <w:tabs>
+          <w:tab w:val="num" w:pos="1440"/>
+        </w:tabs>
+        <w:ind w:left="1440" w:hanging="360"/>
+      </w:pPr>
+      <w:rPr>
+        <w:rFonts w:ascii="Courier New" w:hAnsi="Courier New" w:hint="default"/>
+        <w:sz w:val="20"/>
+      </w:rPr>
+    </w:lvl>
+    <w:lvl w:ilvl="2" w:tentative="1">
+      <w:start w:val="1"/>
+      <w:numFmt w:val="bullet"/>
+      <w:lvlText w:val=""/>
+      <w:lvlJc w:val="left"/>
+      <w:pPr>
+        <w:tabs>
+          <w:tab w:val="num" w:pos="2160"/>
+        </w:tabs>
+        <w:ind w:left="2160" w:hanging="360"/>
+      </w:pPr>
+      <w:rPr>
+        <w:rFonts w:ascii="Wingdings" w:hAnsi="Wingdings" w:hint="default"/>
+        <w:sz w:val="20"/>
+      </w:rPr>
+    </w:lvl>
+    <w:lvl w:ilvl="3" w:tentative="1">
+      <w:start w:val="1"/>
+      <w:numFmt w:val="bullet"/>
+      <w:lvlText w:val=""/>
+      <w:lvlJc w:val="left"/>
+      <w:pPr>
+        <w:tabs>
+          <w:tab w:val="num" w:pos="2880"/>
+        </w:tabs>
+        <w:ind w:left="2880" w:hanging="360"/>
+      </w:pPr>
+      <w:rPr>
+        <w:rFonts w:ascii="Wingdings" w:hAnsi="Wingdings" w:hint="default"/>
+        <w:sz w:val="20"/>
+      </w:rPr>
+    </w:lvl>
+    <w:lvl w:ilvl="4" w:tentative="1">
+      <w:start w:val="1"/>
+      <w:numFmt w:val="bullet"/>
+      <w:lvlText w:val=""/>
+      <w:lvlJc w:val="left"/>
+      <w:pPr>
+        <w:tabs>
+          <w:tab w:val="num" w:pos="3600"/>
+        </w:tabs>
+        <w:ind w:left="3600" w:hanging="360"/>
+      </w:pPr>
+      <w:rPr>
+        <w:rFonts w:ascii="Wingdings" w:hAnsi="Wingdings" w:hint="default"/>
+        <w:sz w:val="20"/>
+      </w:rPr>
+    </w:lvl>
+    <w:lvl w:ilvl="5" w:tentative="1">
+      <w:start w:val="1"/>
+      <w:numFmt w:val="bullet"/>
+      <w:lvlText w:val=""/>
+      <w:lvlJc w:val="left"/>
+      <w:pPr>
+        <w:tabs>
+          <w:tab w:val="num" w:pos="4320"/>
+        </w:tabs>
+        <w:ind w:left="4320" w:hanging="360"/>
+      </w:pPr>
+      <w:rPr>
+        <w:rFonts w:ascii="Wingdings" w:hAnsi="Wingdings" w:hint="default"/>
+        <w:sz w:val="20"/>
+      </w:rPr>
+    </w:lvl>
+    <w:lvl w:ilvl="6" w:tentative="1">
+      <w:start w:val="1"/>
+      <w:numFmt w:val="bullet"/>
+      <w:lvlText w:val=""/>
+      <w:lvlJc w:val="left"/>
+      <w:pPr>
+        <w:tabs>
+          <w:tab w:val="num" w:pos="5040"/>
+        </w:tabs>
+        <w:ind w:left="5040" w:hanging="360"/>
+      </w:pPr>
+      <w:rPr>
+        <w:rFonts w:ascii="Wingdings" w:hAnsi="Wingdings" w:hint="default"/>
+        <w:sz w:val="20"/>
+      </w:rPr>
+    </w:lvl>
+    <w:lvl w:ilvl="7" w:tentative="1">
+      <w:start w:val="1"/>
+      <w:numFmt w:val="bullet"/>
+      <w:lvlText w:val=""/>
+      <w:lvlJc w:val="left"/>
+      <w:pPr>
+        <w:tabs>
+          <w:tab w:val="num" w:pos="5760"/>
+        </w:tabs>
+        <w:ind w:left="5760" w:hanging="360"/>
+      </w:pPr>
+      <w:rPr>
+        <w:rFonts w:ascii="Wingdings" w:hAnsi="Wingdings" w:hint="default"/>
+        <w:sz w:val="20"/>
+      </w:rPr>
+    </w:lvl>
+    <w:lvl w:ilvl="8" w:tentative="1">
+      <w:start w:val="1"/>
+      <w:numFmt w:val="bullet"/>
+      <w:lvlText w:val=""/>
+      <w:lvlJc w:val="left"/>
+      <w:pPr>
+        <w:tabs>
+          <w:tab w:val="num" w:pos="6480"/>
+        </w:tabs>
+        <w:ind w:left="6480" w:hanging="360"/>
+      </w:pPr>
+      <w:rPr>
+        <w:rFonts w:ascii="Wingdings" w:hAnsi="Wingdings" w:hint="default"/>
+        <w:sz w:val="20"/>
+      </w:rPr>
+    </w:lvl>
+  </w:abstractNum>
+  <w:abstractNum w:abstractNumId="6" w15:restartNumberingAfterBreak="0">
+    <w:nsid w:val="0D8F4624"/>
+    <w:multiLevelType w:val="multilevel"/>
+    <w:tmpl w:val="2D3EEBBA"/>
+    <w:lvl w:ilvl="0">
+      <w:start w:val="1"/>
+      <w:numFmt w:val="bullet"/>
+      <w:lvlText w:val=""/>
+      <w:lvlJc w:val="left"/>
+      <w:pPr>
+        <w:tabs>
+          <w:tab w:val="num" w:pos="720"/>
+        </w:tabs>
+        <w:ind w:left="720" w:hanging="360"/>
+      </w:pPr>
+      <w:rPr>
+        <w:rFonts w:ascii="Symbol" w:hAnsi="Symbol" w:hint="default"/>
+        <w:sz w:val="20"/>
+      </w:rPr>
+    </w:lvl>
+    <w:lvl w:ilvl="1" w:tentative="1">
+      <w:start w:val="1"/>
+      <w:numFmt w:val="bullet"/>
+      <w:lvlText w:val="o"/>
+      <w:lvlJc w:val="left"/>
+      <w:pPr>
+        <w:tabs>
+          <w:tab w:val="num" w:pos="1440"/>
+        </w:tabs>
+        <w:ind w:left="1440" w:hanging="360"/>
+      </w:pPr>
+      <w:rPr>
+        <w:rFonts w:ascii="Courier New" w:hAnsi="Courier New" w:hint="default"/>
+        <w:sz w:val="20"/>
+      </w:rPr>
+    </w:lvl>
+    <w:lvl w:ilvl="2" w:tentative="1">
+      <w:start w:val="1"/>
+      <w:numFmt w:val="bullet"/>
+      <w:lvlText w:val=""/>
+      <w:lvlJc w:val="left"/>
+      <w:pPr>
+        <w:tabs>
+          <w:tab w:val="num" w:pos="2160"/>
+        </w:tabs>
+        <w:ind w:left="2160" w:hanging="360"/>
+      </w:pPr>
+      <w:rPr>
+        <w:rFonts w:ascii="Wingdings" w:hAnsi="Wingdings" w:hint="default"/>
+        <w:sz w:val="20"/>
+      </w:rPr>
+    </w:lvl>
+    <w:lvl w:ilvl="3" w:tentative="1">
+      <w:start w:val="1"/>
+      <w:numFmt w:val="bullet"/>
+      <w:lvlText w:val=""/>
+      <w:lvlJc w:val="left"/>
+      <w:pPr>
+        <w:tabs>
+          <w:tab w:val="num" w:pos="2880"/>
+        </w:tabs>
+        <w:ind w:left="2880" w:hanging="360"/>
+      </w:pPr>
+      <w:rPr>
+        <w:rFonts w:ascii="Wingdings" w:hAnsi="Wingdings" w:hint="default"/>
+        <w:sz w:val="20"/>
+      </w:rPr>
+    </w:lvl>
+    <w:lvl w:ilvl="4" w:tentative="1">
+      <w:start w:val="1"/>
+      <w:numFmt w:val="bullet"/>
+      <w:lvlText w:val=""/>
+      <w:lvlJc w:val="left"/>
+      <w:pPr>
+        <w:tabs>
+          <w:tab w:val="num" w:pos="3600"/>
+        </w:tabs>
+        <w:ind w:left="3600" w:hanging="360"/>
+      </w:pPr>
+      <w:rPr>
+        <w:rFonts w:ascii="Wingdings" w:hAnsi="Wingdings" w:hint="default"/>
+        <w:sz w:val="20"/>
+      </w:rPr>
+    </w:lvl>
+    <w:lvl w:ilvl="5" w:tentative="1">
+      <w:start w:val="1"/>
+      <w:numFmt w:val="bullet"/>
+      <w:lvlText w:val=""/>
+      <w:lvlJc w:val="left"/>
+      <w:pPr>
+        <w:tabs>
+          <w:tab w:val="num" w:pos="4320"/>
+        </w:tabs>
+        <w:ind w:left="4320" w:hanging="360"/>
+      </w:pPr>
+      <w:rPr>
+        <w:rFonts w:ascii="Wingdings" w:hAnsi="Wingdings" w:hint="default"/>
+        <w:sz w:val="20"/>
+      </w:rPr>
+    </w:lvl>
+    <w:lvl w:ilvl="6" w:tentative="1">
+      <w:start w:val="1"/>
+      <w:numFmt w:val="bullet"/>
+      <w:lvlText w:val=""/>
+      <w:lvlJc w:val="left"/>
+      <w:pPr>
+        <w:tabs>
+          <w:tab w:val="num" w:pos="5040"/>
+        </w:tabs>
+        <w:ind w:left="5040" w:hanging="360"/>
+      </w:pPr>
+      <w:rPr>
+        <w:rFonts w:ascii="Wingdings" w:hAnsi="Wingdings" w:hint="default"/>
+        <w:sz w:val="20"/>
+      </w:rPr>
+    </w:lvl>
+    <w:lvl w:ilvl="7" w:tentative="1">
+      <w:start w:val="1"/>
+      <w:numFmt w:val="bullet"/>
+      <w:lvlText w:val=""/>
+      <w:lvlJc w:val="left"/>
+      <w:pPr>
+        <w:tabs>
+          <w:tab w:val="num" w:pos="5760"/>
+        </w:tabs>
+        <w:ind w:left="5760" w:hanging="360"/>
+      </w:pPr>
+      <w:rPr>
+        <w:rFonts w:ascii="Wingdings" w:hAnsi="Wingdings" w:hint="default"/>
+        <w:sz w:val="20"/>
+      </w:rPr>
+    </w:lvl>
+    <w:lvl w:ilvl="8" w:tentative="1">
+      <w:start w:val="1"/>
+      <w:numFmt w:val="bullet"/>
+      <w:lvlText w:val=""/>
+      <w:lvlJc w:val="left"/>
+      <w:pPr>
+        <w:tabs>
+          <w:tab w:val="num" w:pos="6480"/>
+        </w:tabs>
+        <w:ind w:left="6480" w:hanging="360"/>
+      </w:pPr>
+      <w:rPr>
+        <w:rFonts w:ascii="Wingdings" w:hAnsi="Wingdings" w:hint="default"/>
+        <w:sz w:val="20"/>
+      </w:rPr>
+    </w:lvl>
+  </w:abstractNum>
+  <w:abstractNum w:abstractNumId="7" w15:restartNumberingAfterBreak="0">
     <w:nsid w:val="11B6140E"/>
     <w:multiLevelType w:val="multilevel"/>
     <w:tmpl w:val="FF0AB53A"/>
@@ -3885,7 +6125,7 @@
       </w:rPr>
     </w:lvl>
   </w:abstractNum>
-  <w:abstractNum w:abstractNumId="3" w15:restartNumberingAfterBreak="0">
+  <w:abstractNum w:abstractNumId="8" w15:restartNumberingAfterBreak="0">
     <w:nsid w:val="1B757B8E"/>
     <w:multiLevelType w:val="multilevel"/>
     <w:tmpl w:val="AAAAEE6E"/>
@@ -4034,7 +6274,7 @@
       </w:rPr>
     </w:lvl>
   </w:abstractNum>
-  <w:abstractNum w:abstractNumId="4" w15:restartNumberingAfterBreak="0">
+  <w:abstractNum w:abstractNumId="9" w15:restartNumberingAfterBreak="0">
     <w:nsid w:val="1D75465F"/>
     <w:multiLevelType w:val="multilevel"/>
     <w:tmpl w:val="E8663D08"/>
@@ -4183,7 +6423,7 @@
       </w:rPr>
     </w:lvl>
   </w:abstractNum>
-  <w:abstractNum w:abstractNumId="5" w15:restartNumberingAfterBreak="0">
+  <w:abstractNum w:abstractNumId="10" w15:restartNumberingAfterBreak="0">
     <w:nsid w:val="24C85241"/>
     <w:multiLevelType w:val="multilevel"/>
     <w:tmpl w:val="7DE8A0AE"/>
@@ -4332,7 +6572,7 @@
       </w:rPr>
     </w:lvl>
   </w:abstractNum>
-  <w:abstractNum w:abstractNumId="6" w15:restartNumberingAfterBreak="0">
+  <w:abstractNum w:abstractNumId="11" w15:restartNumberingAfterBreak="0">
     <w:nsid w:val="2B5B05DE"/>
     <w:multiLevelType w:val="multilevel"/>
     <w:tmpl w:val="8E9C87BA"/>
@@ -4445,7 +6685,7 @@
       </w:pPr>
     </w:lvl>
   </w:abstractNum>
-  <w:abstractNum w:abstractNumId="7" w15:restartNumberingAfterBreak="0">
+  <w:abstractNum w:abstractNumId="12" w15:restartNumberingAfterBreak="0">
     <w:nsid w:val="2F201DDF"/>
     <w:multiLevelType w:val="multilevel"/>
     <w:tmpl w:val="483EFC74"/>
@@ -4594,7 +6834,305 @@
       </w:rPr>
     </w:lvl>
   </w:abstractNum>
-  <w:abstractNum w:abstractNumId="8" w15:restartNumberingAfterBreak="0">
+  <w:abstractNum w:abstractNumId="13" w15:restartNumberingAfterBreak="0">
+    <w:nsid w:val="3A917F24"/>
+    <w:multiLevelType w:val="multilevel"/>
+    <w:tmpl w:val="9C88A7B4"/>
+    <w:lvl w:ilvl="0">
+      <w:start w:val="1"/>
+      <w:numFmt w:val="bullet"/>
+      <w:lvlText w:val=""/>
+      <w:lvlJc w:val="left"/>
+      <w:pPr>
+        <w:tabs>
+          <w:tab w:val="num" w:pos="720"/>
+        </w:tabs>
+        <w:ind w:left="720" w:hanging="360"/>
+      </w:pPr>
+      <w:rPr>
+        <w:rFonts w:ascii="Symbol" w:hAnsi="Symbol" w:hint="default"/>
+        <w:sz w:val="20"/>
+      </w:rPr>
+    </w:lvl>
+    <w:lvl w:ilvl="1" w:tentative="1">
+      <w:start w:val="1"/>
+      <w:numFmt w:val="bullet"/>
+      <w:lvlText w:val="o"/>
+      <w:lvlJc w:val="left"/>
+      <w:pPr>
+        <w:tabs>
+          <w:tab w:val="num" w:pos="1440"/>
+        </w:tabs>
+        <w:ind w:left="1440" w:hanging="360"/>
+      </w:pPr>
+      <w:rPr>
+        <w:rFonts w:ascii="Courier New" w:hAnsi="Courier New" w:hint="default"/>
+        <w:sz w:val="20"/>
+      </w:rPr>
+    </w:lvl>
+    <w:lvl w:ilvl="2" w:tentative="1">
+      <w:start w:val="1"/>
+      <w:numFmt w:val="bullet"/>
+      <w:lvlText w:val=""/>
+      <w:lvlJc w:val="left"/>
+      <w:pPr>
+        <w:tabs>
+          <w:tab w:val="num" w:pos="2160"/>
+        </w:tabs>
+        <w:ind w:left="2160" w:hanging="360"/>
+      </w:pPr>
+      <w:rPr>
+        <w:rFonts w:ascii="Wingdings" w:hAnsi="Wingdings" w:hint="default"/>
+        <w:sz w:val="20"/>
+      </w:rPr>
+    </w:lvl>
+    <w:lvl w:ilvl="3" w:tentative="1">
+      <w:start w:val="1"/>
+      <w:numFmt w:val="bullet"/>
+      <w:lvlText w:val=""/>
+      <w:lvlJc w:val="left"/>
+      <w:pPr>
+        <w:tabs>
+          <w:tab w:val="num" w:pos="2880"/>
+        </w:tabs>
+        <w:ind w:left="2880" w:hanging="360"/>
+      </w:pPr>
+      <w:rPr>
+        <w:rFonts w:ascii="Wingdings" w:hAnsi="Wingdings" w:hint="default"/>
+        <w:sz w:val="20"/>
+      </w:rPr>
+    </w:lvl>
+    <w:lvl w:ilvl="4" w:tentative="1">
+      <w:start w:val="1"/>
+      <w:numFmt w:val="bullet"/>
+      <w:lvlText w:val=""/>
+      <w:lvlJc w:val="left"/>
+      <w:pPr>
+        <w:tabs>
+          <w:tab w:val="num" w:pos="3600"/>
+        </w:tabs>
+        <w:ind w:left="3600" w:hanging="360"/>
+      </w:pPr>
+      <w:rPr>
+        <w:rFonts w:ascii="Wingdings" w:hAnsi="Wingdings" w:hint="default"/>
+        <w:sz w:val="20"/>
+      </w:rPr>
+    </w:lvl>
+    <w:lvl w:ilvl="5" w:tentative="1">
+      <w:start w:val="1"/>
+      <w:numFmt w:val="bullet"/>
+      <w:lvlText w:val=""/>
+      <w:lvlJc w:val="left"/>
+      <w:pPr>
+        <w:tabs>
+          <w:tab w:val="num" w:pos="4320"/>
+        </w:tabs>
+        <w:ind w:left="4320" w:hanging="360"/>
+      </w:pPr>
+      <w:rPr>
+        <w:rFonts w:ascii="Wingdings" w:hAnsi="Wingdings" w:hint="default"/>
+        <w:sz w:val="20"/>
+      </w:rPr>
+    </w:lvl>
+    <w:lvl w:ilvl="6" w:tentative="1">
+      <w:start w:val="1"/>
+      <w:numFmt w:val="bullet"/>
+      <w:lvlText w:val=""/>
+      <w:lvlJc w:val="left"/>
+      <w:pPr>
+        <w:tabs>
+          <w:tab w:val="num" w:pos="5040"/>
+        </w:tabs>
+        <w:ind w:left="5040" w:hanging="360"/>
+      </w:pPr>
+      <w:rPr>
+        <w:rFonts w:ascii="Wingdings" w:hAnsi="Wingdings" w:hint="default"/>
+        <w:sz w:val="20"/>
+      </w:rPr>
+    </w:lvl>
+    <w:lvl w:ilvl="7" w:tentative="1">
+      <w:start w:val="1"/>
+      <w:numFmt w:val="bullet"/>
+      <w:lvlText w:val=""/>
+      <w:lvlJc w:val="left"/>
+      <w:pPr>
+        <w:tabs>
+          <w:tab w:val="num" w:pos="5760"/>
+        </w:tabs>
+        <w:ind w:left="5760" w:hanging="360"/>
+      </w:pPr>
+      <w:rPr>
+        <w:rFonts w:ascii="Wingdings" w:hAnsi="Wingdings" w:hint="default"/>
+        <w:sz w:val="20"/>
+      </w:rPr>
+    </w:lvl>
+    <w:lvl w:ilvl="8" w:tentative="1">
+      <w:start w:val="1"/>
+      <w:numFmt w:val="bullet"/>
+      <w:lvlText w:val=""/>
+      <w:lvlJc w:val="left"/>
+      <w:pPr>
+        <w:tabs>
+          <w:tab w:val="num" w:pos="6480"/>
+        </w:tabs>
+        <w:ind w:left="6480" w:hanging="360"/>
+      </w:pPr>
+      <w:rPr>
+        <w:rFonts w:ascii="Wingdings" w:hAnsi="Wingdings" w:hint="default"/>
+        <w:sz w:val="20"/>
+      </w:rPr>
+    </w:lvl>
+  </w:abstractNum>
+  <w:abstractNum w:abstractNumId="14" w15:restartNumberingAfterBreak="0">
+    <w:nsid w:val="3E5B6A56"/>
+    <w:multiLevelType w:val="multilevel"/>
+    <w:tmpl w:val="6F3EFC8A"/>
+    <w:lvl w:ilvl="0">
+      <w:start w:val="1"/>
+      <w:numFmt w:val="bullet"/>
+      <w:lvlText w:val=""/>
+      <w:lvlJc w:val="left"/>
+      <w:pPr>
+        <w:tabs>
+          <w:tab w:val="num" w:pos="720"/>
+        </w:tabs>
+        <w:ind w:left="720" w:hanging="360"/>
+      </w:pPr>
+      <w:rPr>
+        <w:rFonts w:ascii="Symbol" w:hAnsi="Symbol" w:hint="default"/>
+        <w:sz w:val="20"/>
+      </w:rPr>
+    </w:lvl>
+    <w:lvl w:ilvl="1" w:tentative="1">
+      <w:start w:val="1"/>
+      <w:numFmt w:val="bullet"/>
+      <w:lvlText w:val="o"/>
+      <w:lvlJc w:val="left"/>
+      <w:pPr>
+        <w:tabs>
+          <w:tab w:val="num" w:pos="1440"/>
+        </w:tabs>
+        <w:ind w:left="1440" w:hanging="360"/>
+      </w:pPr>
+      <w:rPr>
+        <w:rFonts w:ascii="Courier New" w:hAnsi="Courier New" w:hint="default"/>
+        <w:sz w:val="20"/>
+      </w:rPr>
+    </w:lvl>
+    <w:lvl w:ilvl="2" w:tentative="1">
+      <w:start w:val="1"/>
+      <w:numFmt w:val="bullet"/>
+      <w:lvlText w:val=""/>
+      <w:lvlJc w:val="left"/>
+      <w:pPr>
+        <w:tabs>
+          <w:tab w:val="num" w:pos="2160"/>
+        </w:tabs>
+        <w:ind w:left="2160" w:hanging="360"/>
+      </w:pPr>
+      <w:rPr>
+        <w:rFonts w:ascii="Wingdings" w:hAnsi="Wingdings" w:hint="default"/>
+        <w:sz w:val="20"/>
+      </w:rPr>
+    </w:lvl>
+    <w:lvl w:ilvl="3" w:tentative="1">
+      <w:start w:val="1"/>
+      <w:numFmt w:val="bullet"/>
+      <w:lvlText w:val=""/>
+      <w:lvlJc w:val="left"/>
+      <w:pPr>
+        <w:tabs>
+          <w:tab w:val="num" w:pos="2880"/>
+        </w:tabs>
+        <w:ind w:left="2880" w:hanging="360"/>
+      </w:pPr>
+      <w:rPr>
+        <w:rFonts w:ascii="Wingdings" w:hAnsi="Wingdings" w:hint="default"/>
+        <w:sz w:val="20"/>
+      </w:rPr>
+    </w:lvl>
+    <w:lvl w:ilvl="4" w:tentative="1">
+      <w:start w:val="1"/>
+      <w:numFmt w:val="bullet"/>
+      <w:lvlText w:val=""/>
+      <w:lvlJc w:val="left"/>
+      <w:pPr>
+        <w:tabs>
+          <w:tab w:val="num" w:pos="3600"/>
+        </w:tabs>
+        <w:ind w:left="3600" w:hanging="360"/>
+      </w:pPr>
+      <w:rPr>
+        <w:rFonts w:ascii="Wingdings" w:hAnsi="Wingdings" w:hint="default"/>
+        <w:sz w:val="20"/>
+      </w:rPr>
+    </w:lvl>
+    <w:lvl w:ilvl="5" w:tentative="1">
+      <w:start w:val="1"/>
+      <w:numFmt w:val="bullet"/>
+      <w:lvlText w:val=""/>
+      <w:lvlJc w:val="left"/>
+      <w:pPr>
+        <w:tabs>
+          <w:tab w:val="num" w:pos="4320"/>
+        </w:tabs>
+        <w:ind w:left="4320" w:hanging="360"/>
+      </w:pPr>
+      <w:rPr>
+        <w:rFonts w:ascii="Wingdings" w:hAnsi="Wingdings" w:hint="default"/>
+        <w:sz w:val="20"/>
+      </w:rPr>
+    </w:lvl>
+    <w:lvl w:ilvl="6" w:tentative="1">
+      <w:start w:val="1"/>
+      <w:numFmt w:val="bullet"/>
+      <w:lvlText w:val=""/>
+      <w:lvlJc w:val="left"/>
+      <w:pPr>
+        <w:tabs>
+          <w:tab w:val="num" w:pos="5040"/>
+        </w:tabs>
+        <w:ind w:left="5040" w:hanging="360"/>
+      </w:pPr>
+      <w:rPr>
+        <w:rFonts w:ascii="Wingdings" w:hAnsi="Wingdings" w:hint="default"/>
+        <w:sz w:val="20"/>
+      </w:rPr>
+    </w:lvl>
+    <w:lvl w:ilvl="7" w:tentative="1">
+      <w:start w:val="1"/>
+      <w:numFmt w:val="bullet"/>
+      <w:lvlText w:val=""/>
+      <w:lvlJc w:val="left"/>
+      <w:pPr>
+        <w:tabs>
+          <w:tab w:val="num" w:pos="5760"/>
+        </w:tabs>
+        <w:ind w:left="5760" w:hanging="360"/>
+      </w:pPr>
+      <w:rPr>
+        <w:rFonts w:ascii="Wingdings" w:hAnsi="Wingdings" w:hint="default"/>
+        <w:sz w:val="20"/>
+      </w:rPr>
+    </w:lvl>
+    <w:lvl w:ilvl="8" w:tentative="1">
+      <w:start w:val="1"/>
+      <w:numFmt w:val="bullet"/>
+      <w:lvlText w:val=""/>
+      <w:lvlJc w:val="left"/>
+      <w:pPr>
+        <w:tabs>
+          <w:tab w:val="num" w:pos="6480"/>
+        </w:tabs>
+        <w:ind w:left="6480" w:hanging="360"/>
+      </w:pPr>
+      <w:rPr>
+        <w:rFonts w:ascii="Wingdings" w:hAnsi="Wingdings" w:hint="default"/>
+        <w:sz w:val="20"/>
+      </w:rPr>
+    </w:lvl>
+  </w:abstractNum>
+  <w:abstractNum w:abstractNumId="15" w15:restartNumberingAfterBreak="0">
     <w:nsid w:val="438C2400"/>
     <w:multiLevelType w:val="multilevel"/>
     <w:tmpl w:val="9F32C8B2"/>
@@ -4743,7 +7281,7 @@
       </w:rPr>
     </w:lvl>
   </w:abstractNum>
-  <w:abstractNum w:abstractNumId="9" w15:restartNumberingAfterBreak="0">
+  <w:abstractNum w:abstractNumId="16" w15:restartNumberingAfterBreak="0">
     <w:nsid w:val="442759D0"/>
     <w:multiLevelType w:val="multilevel"/>
     <w:tmpl w:val="89A881AC"/>
@@ -4892,7 +7430,7 @@
       </w:rPr>
     </w:lvl>
   </w:abstractNum>
-  <w:abstractNum w:abstractNumId="10" w15:restartNumberingAfterBreak="0">
+  <w:abstractNum w:abstractNumId="17" w15:restartNumberingAfterBreak="0">
     <w:nsid w:val="45260B31"/>
     <w:multiLevelType w:val="multilevel"/>
     <w:tmpl w:val="0B40D1D6"/>
@@ -5041,7 +7579,7 @@
       </w:rPr>
     </w:lvl>
   </w:abstractNum>
-  <w:abstractNum w:abstractNumId="11" w15:restartNumberingAfterBreak="0">
+  <w:abstractNum w:abstractNumId="18" w15:restartNumberingAfterBreak="0">
     <w:nsid w:val="463F164A"/>
     <w:multiLevelType w:val="multilevel"/>
     <w:tmpl w:val="B066B45E"/>
@@ -5190,7 +7728,7 @@
       </w:rPr>
     </w:lvl>
   </w:abstractNum>
-  <w:abstractNum w:abstractNumId="12" w15:restartNumberingAfterBreak="0">
+  <w:abstractNum w:abstractNumId="19" w15:restartNumberingAfterBreak="0">
     <w:nsid w:val="4B4A15C1"/>
     <w:multiLevelType w:val="multilevel"/>
     <w:tmpl w:val="6F3EFE9E"/>
@@ -5339,7 +7877,7 @@
       </w:rPr>
     </w:lvl>
   </w:abstractNum>
-  <w:abstractNum w:abstractNumId="13" w15:restartNumberingAfterBreak="0">
+  <w:abstractNum w:abstractNumId="20" w15:restartNumberingAfterBreak="0">
     <w:nsid w:val="4F4E2BA7"/>
     <w:multiLevelType w:val="multilevel"/>
     <w:tmpl w:val="E29887FA"/>
@@ -5488,7 +8026,7 @@
       </w:rPr>
     </w:lvl>
   </w:abstractNum>
-  <w:abstractNum w:abstractNumId="14" w15:restartNumberingAfterBreak="0">
+  <w:abstractNum w:abstractNumId="21" w15:restartNumberingAfterBreak="0">
     <w:nsid w:val="4FD4345A"/>
     <w:multiLevelType w:val="multilevel"/>
     <w:tmpl w:val="335001FA"/>
@@ -5637,7 +8175,156 @@
       </w:rPr>
     </w:lvl>
   </w:abstractNum>
-  <w:abstractNum w:abstractNumId="15" w15:restartNumberingAfterBreak="0">
+  <w:abstractNum w:abstractNumId="22" w15:restartNumberingAfterBreak="0">
+    <w:nsid w:val="530C45C8"/>
+    <w:multiLevelType w:val="multilevel"/>
+    <w:tmpl w:val="76228C36"/>
+    <w:lvl w:ilvl="0">
+      <w:start w:val="1"/>
+      <w:numFmt w:val="bullet"/>
+      <w:lvlText w:val=""/>
+      <w:lvlJc w:val="left"/>
+      <w:pPr>
+        <w:tabs>
+          <w:tab w:val="num" w:pos="720"/>
+        </w:tabs>
+        <w:ind w:left="720" w:hanging="360"/>
+      </w:pPr>
+      <w:rPr>
+        <w:rFonts w:ascii="Symbol" w:hAnsi="Symbol" w:hint="default"/>
+        <w:sz w:val="20"/>
+      </w:rPr>
+    </w:lvl>
+    <w:lvl w:ilvl="1" w:tentative="1">
+      <w:start w:val="1"/>
+      <w:numFmt w:val="bullet"/>
+      <w:lvlText w:val="o"/>
+      <w:lvlJc w:val="left"/>
+      <w:pPr>
+        <w:tabs>
+          <w:tab w:val="num" w:pos="1440"/>
+        </w:tabs>
+        <w:ind w:left="1440" w:hanging="360"/>
+      </w:pPr>
+      <w:rPr>
+        <w:rFonts w:ascii="Courier New" w:hAnsi="Courier New" w:hint="default"/>
+        <w:sz w:val="20"/>
+      </w:rPr>
+    </w:lvl>
+    <w:lvl w:ilvl="2" w:tentative="1">
+      <w:start w:val="1"/>
+      <w:numFmt w:val="bullet"/>
+      <w:lvlText w:val=""/>
+      <w:lvlJc w:val="left"/>
+      <w:pPr>
+        <w:tabs>
+          <w:tab w:val="num" w:pos="2160"/>
+        </w:tabs>
+        <w:ind w:left="2160" w:hanging="360"/>
+      </w:pPr>
+      <w:rPr>
+        <w:rFonts w:ascii="Wingdings" w:hAnsi="Wingdings" w:hint="default"/>
+        <w:sz w:val="20"/>
+      </w:rPr>
+    </w:lvl>
+    <w:lvl w:ilvl="3" w:tentative="1">
+      <w:start w:val="1"/>
+      <w:numFmt w:val="bullet"/>
+      <w:lvlText w:val=""/>
+      <w:lvlJc w:val="left"/>
+      <w:pPr>
+        <w:tabs>
+          <w:tab w:val="num" w:pos="2880"/>
+        </w:tabs>
+        <w:ind w:left="2880" w:hanging="360"/>
+      </w:pPr>
+      <w:rPr>
+        <w:rFonts w:ascii="Wingdings" w:hAnsi="Wingdings" w:hint="default"/>
+        <w:sz w:val="20"/>
+      </w:rPr>
+    </w:lvl>
+    <w:lvl w:ilvl="4" w:tentative="1">
+      <w:start w:val="1"/>
+      <w:numFmt w:val="bullet"/>
+      <w:lvlText w:val=""/>
+      <w:lvlJc w:val="left"/>
+      <w:pPr>
+        <w:tabs>
+          <w:tab w:val="num" w:pos="3600"/>
+        </w:tabs>
+        <w:ind w:left="3600" w:hanging="360"/>
+      </w:pPr>
+      <w:rPr>
+        <w:rFonts w:ascii="Wingdings" w:hAnsi="Wingdings" w:hint="default"/>
+        <w:sz w:val="20"/>
+      </w:rPr>
+    </w:lvl>
+    <w:lvl w:ilvl="5" w:tentative="1">
+      <w:start w:val="1"/>
+      <w:numFmt w:val="bullet"/>
+      <w:lvlText w:val=""/>
+      <w:lvlJc w:val="left"/>
+      <w:pPr>
+        <w:tabs>
+          <w:tab w:val="num" w:pos="4320"/>
+        </w:tabs>
+        <w:ind w:left="4320" w:hanging="360"/>
+      </w:pPr>
+      <w:rPr>
+        <w:rFonts w:ascii="Wingdings" w:hAnsi="Wingdings" w:hint="default"/>
+        <w:sz w:val="20"/>
+      </w:rPr>
+    </w:lvl>
+    <w:lvl w:ilvl="6" w:tentative="1">
+      <w:start w:val="1"/>
+      <w:numFmt w:val="bullet"/>
+      <w:lvlText w:val=""/>
+      <w:lvlJc w:val="left"/>
+      <w:pPr>
+        <w:tabs>
+          <w:tab w:val="num" w:pos="5040"/>
+        </w:tabs>
+        <w:ind w:left="5040" w:hanging="360"/>
+      </w:pPr>
+      <w:rPr>
+        <w:rFonts w:ascii="Wingdings" w:hAnsi="Wingdings" w:hint="default"/>
+        <w:sz w:val="20"/>
+      </w:rPr>
+    </w:lvl>
+    <w:lvl w:ilvl="7" w:tentative="1">
+      <w:start w:val="1"/>
+      <w:numFmt w:val="bullet"/>
+      <w:lvlText w:val=""/>
+      <w:lvlJc w:val="left"/>
+      <w:pPr>
+        <w:tabs>
+          <w:tab w:val="num" w:pos="5760"/>
+        </w:tabs>
+        <w:ind w:left="5760" w:hanging="360"/>
+      </w:pPr>
+      <w:rPr>
+        <w:rFonts w:ascii="Wingdings" w:hAnsi="Wingdings" w:hint="default"/>
+        <w:sz w:val="20"/>
+      </w:rPr>
+    </w:lvl>
+    <w:lvl w:ilvl="8" w:tentative="1">
+      <w:start w:val="1"/>
+      <w:numFmt w:val="bullet"/>
+      <w:lvlText w:val=""/>
+      <w:lvlJc w:val="left"/>
+      <w:pPr>
+        <w:tabs>
+          <w:tab w:val="num" w:pos="6480"/>
+        </w:tabs>
+        <w:ind w:left="6480" w:hanging="360"/>
+      </w:pPr>
+      <w:rPr>
+        <w:rFonts w:ascii="Wingdings" w:hAnsi="Wingdings" w:hint="default"/>
+        <w:sz w:val="20"/>
+      </w:rPr>
+    </w:lvl>
+  </w:abstractNum>
+  <w:abstractNum w:abstractNumId="23" w15:restartNumberingAfterBreak="0">
     <w:nsid w:val="540E6E79"/>
     <w:multiLevelType w:val="multilevel"/>
     <w:tmpl w:val="C1F0CCB6"/>
@@ -5758,7 +8445,7 @@
       </w:pPr>
     </w:lvl>
   </w:abstractNum>
-  <w:abstractNum w:abstractNumId="16" w15:restartNumberingAfterBreak="0">
+  <w:abstractNum w:abstractNumId="24" w15:restartNumberingAfterBreak="0">
     <w:nsid w:val="576174C2"/>
     <w:multiLevelType w:val="multilevel"/>
     <w:tmpl w:val="20B8B4AA"/>
@@ -5907,7 +8594,7 @@
       </w:rPr>
     </w:lvl>
   </w:abstractNum>
-  <w:abstractNum w:abstractNumId="17" w15:restartNumberingAfterBreak="0">
+  <w:abstractNum w:abstractNumId="25" w15:restartNumberingAfterBreak="0">
     <w:nsid w:val="5AC75D03"/>
     <w:multiLevelType w:val="multilevel"/>
     <w:tmpl w:val="276E1E3A"/>
@@ -6056,7 +8743,7 @@
       </w:rPr>
     </w:lvl>
   </w:abstractNum>
-  <w:abstractNum w:abstractNumId="18" w15:restartNumberingAfterBreak="0">
+  <w:abstractNum w:abstractNumId="26" w15:restartNumberingAfterBreak="0">
     <w:nsid w:val="60CA720D"/>
     <w:multiLevelType w:val="multilevel"/>
     <w:tmpl w:val="5F943398"/>
@@ -6205,7 +8892,7 @@
       </w:rPr>
     </w:lvl>
   </w:abstractNum>
-  <w:abstractNum w:abstractNumId="19" w15:restartNumberingAfterBreak="0">
+  <w:abstractNum w:abstractNumId="27" w15:restartNumberingAfterBreak="0">
     <w:nsid w:val="62180D04"/>
     <w:multiLevelType w:val="multilevel"/>
     <w:tmpl w:val="29D089C8"/>
@@ -6318,7 +9005,156 @@
       </w:pPr>
     </w:lvl>
   </w:abstractNum>
-  <w:abstractNum w:abstractNumId="20" w15:restartNumberingAfterBreak="0">
+  <w:abstractNum w:abstractNumId="28" w15:restartNumberingAfterBreak="0">
+    <w:nsid w:val="64AB3032"/>
+    <w:multiLevelType w:val="multilevel"/>
+    <w:tmpl w:val="4D063A20"/>
+    <w:lvl w:ilvl="0">
+      <w:start w:val="1"/>
+      <w:numFmt w:val="bullet"/>
+      <w:lvlText w:val=""/>
+      <w:lvlJc w:val="left"/>
+      <w:pPr>
+        <w:tabs>
+          <w:tab w:val="num" w:pos="720"/>
+        </w:tabs>
+        <w:ind w:left="720" w:hanging="360"/>
+      </w:pPr>
+      <w:rPr>
+        <w:rFonts w:ascii="Symbol" w:hAnsi="Symbol" w:hint="default"/>
+        <w:sz w:val="20"/>
+      </w:rPr>
+    </w:lvl>
+    <w:lvl w:ilvl="1" w:tentative="1">
+      <w:start w:val="1"/>
+      <w:numFmt w:val="bullet"/>
+      <w:lvlText w:val="o"/>
+      <w:lvlJc w:val="left"/>
+      <w:pPr>
+        <w:tabs>
+          <w:tab w:val="num" w:pos="1440"/>
+        </w:tabs>
+        <w:ind w:left="1440" w:hanging="360"/>
+      </w:pPr>
+      <w:rPr>
+        <w:rFonts w:ascii="Courier New" w:hAnsi="Courier New" w:hint="default"/>
+        <w:sz w:val="20"/>
+      </w:rPr>
+    </w:lvl>
+    <w:lvl w:ilvl="2" w:tentative="1">
+      <w:start w:val="1"/>
+      <w:numFmt w:val="bullet"/>
+      <w:lvlText w:val=""/>
+      <w:lvlJc w:val="left"/>
+      <w:pPr>
+        <w:tabs>
+          <w:tab w:val="num" w:pos="2160"/>
+        </w:tabs>
+        <w:ind w:left="2160" w:hanging="360"/>
+      </w:pPr>
+      <w:rPr>
+        <w:rFonts w:ascii="Wingdings" w:hAnsi="Wingdings" w:hint="default"/>
+        <w:sz w:val="20"/>
+      </w:rPr>
+    </w:lvl>
+    <w:lvl w:ilvl="3" w:tentative="1">
+      <w:start w:val="1"/>
+      <w:numFmt w:val="bullet"/>
+      <w:lvlText w:val=""/>
+      <w:lvlJc w:val="left"/>
+      <w:pPr>
+        <w:tabs>
+          <w:tab w:val="num" w:pos="2880"/>
+        </w:tabs>
+        <w:ind w:left="2880" w:hanging="360"/>
+      </w:pPr>
+      <w:rPr>
+        <w:rFonts w:ascii="Wingdings" w:hAnsi="Wingdings" w:hint="default"/>
+        <w:sz w:val="20"/>
+      </w:rPr>
+    </w:lvl>
+    <w:lvl w:ilvl="4" w:tentative="1">
+      <w:start w:val="1"/>
+      <w:numFmt w:val="bullet"/>
+      <w:lvlText w:val=""/>
+      <w:lvlJc w:val="left"/>
+      <w:pPr>
+        <w:tabs>
+          <w:tab w:val="num" w:pos="3600"/>
+        </w:tabs>
+        <w:ind w:left="3600" w:hanging="360"/>
+      </w:pPr>
+      <w:rPr>
+        <w:rFonts w:ascii="Wingdings" w:hAnsi="Wingdings" w:hint="default"/>
+        <w:sz w:val="20"/>
+      </w:rPr>
+    </w:lvl>
+    <w:lvl w:ilvl="5" w:tentative="1">
+      <w:start w:val="1"/>
+      <w:numFmt w:val="bullet"/>
+      <w:lvlText w:val=""/>
+      <w:lvlJc w:val="left"/>
+      <w:pPr>
+        <w:tabs>
+          <w:tab w:val="num" w:pos="4320"/>
+        </w:tabs>
+        <w:ind w:left="4320" w:hanging="360"/>
+      </w:pPr>
+      <w:rPr>
+        <w:rFonts w:ascii="Wingdings" w:hAnsi="Wingdings" w:hint="default"/>
+        <w:sz w:val="20"/>
+      </w:rPr>
+    </w:lvl>
+    <w:lvl w:ilvl="6" w:tentative="1">
+      <w:start w:val="1"/>
+      <w:numFmt w:val="bullet"/>
+      <w:lvlText w:val=""/>
+      <w:lvlJc w:val="left"/>
+      <w:pPr>
+        <w:tabs>
+          <w:tab w:val="num" w:pos="5040"/>
+        </w:tabs>
+        <w:ind w:left="5040" w:hanging="360"/>
+      </w:pPr>
+      <w:rPr>
+        <w:rFonts w:ascii="Wingdings" w:hAnsi="Wingdings" w:hint="default"/>
+        <w:sz w:val="20"/>
+      </w:rPr>
+    </w:lvl>
+    <w:lvl w:ilvl="7" w:tentative="1">
+      <w:start w:val="1"/>
+      <w:numFmt w:val="bullet"/>
+      <w:lvlText w:val=""/>
+      <w:lvlJc w:val="left"/>
+      <w:pPr>
+        <w:tabs>
+          <w:tab w:val="num" w:pos="5760"/>
+        </w:tabs>
+        <w:ind w:left="5760" w:hanging="360"/>
+      </w:pPr>
+      <w:rPr>
+        <w:rFonts w:ascii="Wingdings" w:hAnsi="Wingdings" w:hint="default"/>
+        <w:sz w:val="20"/>
+      </w:rPr>
+    </w:lvl>
+    <w:lvl w:ilvl="8" w:tentative="1">
+      <w:start w:val="1"/>
+      <w:numFmt w:val="bullet"/>
+      <w:lvlText w:val=""/>
+      <w:lvlJc w:val="left"/>
+      <w:pPr>
+        <w:tabs>
+          <w:tab w:val="num" w:pos="6480"/>
+        </w:tabs>
+        <w:ind w:left="6480" w:hanging="360"/>
+      </w:pPr>
+      <w:rPr>
+        <w:rFonts w:ascii="Wingdings" w:hAnsi="Wingdings" w:hint="default"/>
+        <w:sz w:val="20"/>
+      </w:rPr>
+    </w:lvl>
+  </w:abstractNum>
+  <w:abstractNum w:abstractNumId="29" w15:restartNumberingAfterBreak="0">
     <w:nsid w:val="6956601E"/>
     <w:multiLevelType w:val="multilevel"/>
     <w:tmpl w:val="4DF63B8E"/>
@@ -6467,7 +9303,120 @@
       </w:rPr>
     </w:lvl>
   </w:abstractNum>
-  <w:abstractNum w:abstractNumId="21" w15:restartNumberingAfterBreak="0">
+  <w:abstractNum w:abstractNumId="30" w15:restartNumberingAfterBreak="0">
+    <w:nsid w:val="6C9D15C0"/>
+    <w:multiLevelType w:val="multilevel"/>
+    <w:tmpl w:val="231EBACA"/>
+    <w:lvl w:ilvl="0">
+      <w:start w:val="1"/>
+      <w:numFmt w:val="decimal"/>
+      <w:lvlText w:val="%1."/>
+      <w:lvlJc w:val="left"/>
+      <w:pPr>
+        <w:tabs>
+          <w:tab w:val="num" w:pos="720"/>
+        </w:tabs>
+        <w:ind w:left="720" w:hanging="360"/>
+      </w:pPr>
+    </w:lvl>
+    <w:lvl w:ilvl="1" w:tentative="1">
+      <w:start w:val="1"/>
+      <w:numFmt w:val="decimal"/>
+      <w:lvlText w:val="%2."/>
+      <w:lvlJc w:val="left"/>
+      <w:pPr>
+        <w:tabs>
+          <w:tab w:val="num" w:pos="1440"/>
+        </w:tabs>
+        <w:ind w:left="1440" w:hanging="360"/>
+      </w:pPr>
+    </w:lvl>
+    <w:lvl w:ilvl="2" w:tentative="1">
+      <w:start w:val="1"/>
+      <w:numFmt w:val="decimal"/>
+      <w:lvlText w:val="%3."/>
+      <w:lvlJc w:val="left"/>
+      <w:pPr>
+        <w:tabs>
+          <w:tab w:val="num" w:pos="2160"/>
+        </w:tabs>
+        <w:ind w:left="2160" w:hanging="360"/>
+      </w:pPr>
+    </w:lvl>
+    <w:lvl w:ilvl="3" w:tentative="1">
+      <w:start w:val="1"/>
+      <w:numFmt w:val="decimal"/>
+      <w:lvlText w:val="%4."/>
+      <w:lvlJc w:val="left"/>
+      <w:pPr>
+        <w:tabs>
+          <w:tab w:val="num" w:pos="2880"/>
+        </w:tabs>
+        <w:ind w:left="2880" w:hanging="360"/>
+      </w:pPr>
+    </w:lvl>
+    <w:lvl w:ilvl="4" w:tentative="1">
+      <w:start w:val="1"/>
+      <w:numFmt w:val="decimal"/>
+      <w:lvlText w:val="%5."/>
+      <w:lvlJc w:val="left"/>
+      <w:pPr>
+        <w:tabs>
+          <w:tab w:val="num" w:pos="3600"/>
+        </w:tabs>
+        <w:ind w:left="3600" w:hanging="360"/>
+      </w:pPr>
+    </w:lvl>
+    <w:lvl w:ilvl="5" w:tentative="1">
+      <w:start w:val="1"/>
+      <w:numFmt w:val="decimal"/>
+      <w:lvlText w:val="%6."/>
+      <w:lvlJc w:val="left"/>
+      <w:pPr>
+        <w:tabs>
+          <w:tab w:val="num" w:pos="4320"/>
+        </w:tabs>
+        <w:ind w:left="4320" w:hanging="360"/>
+      </w:pPr>
+    </w:lvl>
+    <w:lvl w:ilvl="6" w:tentative="1">
+      <w:start w:val="1"/>
+      <w:numFmt w:val="decimal"/>
+      <w:lvlText w:val="%7."/>
+      <w:lvlJc w:val="left"/>
+      <w:pPr>
+        <w:tabs>
+          <w:tab w:val="num" w:pos="5040"/>
+        </w:tabs>
+        <w:ind w:left="5040" w:hanging="360"/>
+      </w:pPr>
+    </w:lvl>
+    <w:lvl w:ilvl="7" w:tentative="1">
+      <w:start w:val="1"/>
+      <w:numFmt w:val="decimal"/>
+      <w:lvlText w:val="%8."/>
+      <w:lvlJc w:val="left"/>
+      <w:pPr>
+        <w:tabs>
+          <w:tab w:val="num" w:pos="5760"/>
+        </w:tabs>
+        <w:ind w:left="5760" w:hanging="360"/>
+      </w:pPr>
+    </w:lvl>
+    <w:lvl w:ilvl="8" w:tentative="1">
+      <w:start w:val="1"/>
+      <w:numFmt w:val="decimal"/>
+      <w:lvlText w:val="%9."/>
+      <w:lvlJc w:val="left"/>
+      <w:pPr>
+        <w:tabs>
+          <w:tab w:val="num" w:pos="6480"/>
+        </w:tabs>
+        <w:ind w:left="6480" w:hanging="360"/>
+      </w:pPr>
+    </w:lvl>
+  </w:abstractNum>
+  <w:abstractNum w:abstractNumId="31" w15:restartNumberingAfterBreak="0">
     <w:nsid w:val="6C9F62B8"/>
     <w:multiLevelType w:val="multilevel"/>
     <w:tmpl w:val="0824C344"/>
@@ -6616,7 +9565,7 @@
       </w:rPr>
     </w:lvl>
   </w:abstractNum>
-  <w:abstractNum w:abstractNumId="22" w15:restartNumberingAfterBreak="0">
+  <w:abstractNum w:abstractNumId="32" w15:restartNumberingAfterBreak="0">
     <w:nsid w:val="6DA77EDD"/>
     <w:multiLevelType w:val="multilevel"/>
     <w:tmpl w:val="8710D19C"/>
@@ -6765,7 +9714,269 @@
       </w:rPr>
     </w:lvl>
   </w:abstractNum>
-  <w:abstractNum w:abstractNumId="23" w15:restartNumberingAfterBreak="0">
+  <w:abstractNum w:abstractNumId="33" w15:restartNumberingAfterBreak="0">
+    <w:nsid w:val="6E046055"/>
+    <w:multiLevelType w:val="multilevel"/>
+    <w:tmpl w:val="EF842960"/>
+    <w:lvl w:ilvl="0">
+      <w:start w:val="1"/>
+      <w:numFmt w:val="bullet"/>
+      <w:lvlText w:val=""/>
+      <w:lvlJc w:val="left"/>
+      <w:pPr>
+        <w:tabs>
+          <w:tab w:val="num" w:pos="720"/>
+        </w:tabs>
+        <w:ind w:left="720" w:hanging="360"/>
+      </w:pPr>
+      <w:rPr>
+        <w:rFonts w:ascii="Symbol" w:hAnsi="Symbol" w:hint="default"/>
+        <w:sz w:val="20"/>
+      </w:rPr>
+    </w:lvl>
+    <w:lvl w:ilvl="1" w:tentative="1">
+      <w:start w:val="1"/>
+      <w:numFmt w:val="bullet"/>
+      <w:lvlText w:val="o"/>
+      <w:lvlJc w:val="left"/>
+      <w:pPr>
+        <w:tabs>
+          <w:tab w:val="num" w:pos="1440"/>
+        </w:tabs>
+        <w:ind w:left="1440" w:hanging="360"/>
+      </w:pPr>
+      <w:rPr>
+        <w:rFonts w:ascii="Courier New" w:hAnsi="Courier New" w:hint="default"/>
+        <w:sz w:val="20"/>
+      </w:rPr>
+    </w:lvl>
+    <w:lvl w:ilvl="2" w:tentative="1">
+      <w:start w:val="1"/>
+      <w:numFmt w:val="bullet"/>
+      <w:lvlText w:val=""/>
+      <w:lvlJc w:val="left"/>
+      <w:pPr>
+        <w:tabs>
+          <w:tab w:val="num" w:pos="2160"/>
+        </w:tabs>
+        <w:ind w:left="2160" w:hanging="360"/>
+      </w:pPr>
+      <w:rPr>
+        <w:rFonts w:ascii="Wingdings" w:hAnsi="Wingdings" w:hint="default"/>
+        <w:sz w:val="20"/>
+      </w:rPr>
+    </w:lvl>
+    <w:lvl w:ilvl="3" w:tentative="1">
+      <w:start w:val="1"/>
+      <w:numFmt w:val="bullet"/>
+      <w:lvlText w:val=""/>
+      <w:lvlJc w:val="left"/>
+      <w:pPr>
+        <w:tabs>
+          <w:tab w:val="num" w:pos="2880"/>
+        </w:tabs>
+        <w:ind w:left="2880" w:hanging="360"/>
+      </w:pPr>
+      <w:rPr>
+        <w:rFonts w:ascii="Wingdings" w:hAnsi="Wingdings" w:hint="default"/>
+        <w:sz w:val="20"/>
+      </w:rPr>
+    </w:lvl>
+    <w:lvl w:ilvl="4" w:tentative="1">
+      <w:start w:val="1"/>
+      <w:numFmt w:val="bullet"/>
+      <w:lvlText w:val=""/>
+      <w:lvlJc w:val="left"/>
+      <w:pPr>
+        <w:tabs>
+          <w:tab w:val="num" w:pos="3600"/>
+        </w:tabs>
+        <w:ind w:left="3600" w:hanging="360"/>
+      </w:pPr>
+      <w:rPr>
+        <w:rFonts w:ascii="Wingdings" w:hAnsi="Wingdings" w:hint="default"/>
+        <w:sz w:val="20"/>
+      </w:rPr>
+    </w:lvl>
+    <w:lvl w:ilvl="5" w:tentative="1">
+      <w:start w:val="1"/>
+      <w:numFmt w:val="bullet"/>
+      <w:lvlText w:val=""/>
+      <w:lvlJc w:val="left"/>
+      <w:pPr>
+        <w:tabs>
+          <w:tab w:val="num" w:pos="4320"/>
+        </w:tabs>
+        <w:ind w:left="4320" w:hanging="360"/>
+      </w:pPr>
+      <w:rPr>
+        <w:rFonts w:ascii="Wingdings" w:hAnsi="Wingdings" w:hint="default"/>
+        <w:sz w:val="20"/>
+      </w:rPr>
+    </w:lvl>
+    <w:lvl w:ilvl="6" w:tentative="1">
+      <w:start w:val="1"/>
+      <w:numFmt w:val="bullet"/>
+      <w:lvlText w:val=""/>
+      <w:lvlJc w:val="left"/>
+      <w:pPr>
+        <w:tabs>
+          <w:tab w:val="num" w:pos="5040"/>
+        </w:tabs>
+        <w:ind w:left="5040" w:hanging="360"/>
+      </w:pPr>
+      <w:rPr>
+        <w:rFonts w:ascii="Wingdings" w:hAnsi="Wingdings" w:hint="default"/>
+        <w:sz w:val="20"/>
+      </w:rPr>
+    </w:lvl>
+    <w:lvl w:ilvl="7" w:tentative="1">
+      <w:start w:val="1"/>
+      <w:numFmt w:val="bullet"/>
+      <w:lvlText w:val=""/>
+      <w:lvlJc w:val="left"/>
+      <w:pPr>
+        <w:tabs>
+          <w:tab w:val="num" w:pos="5760"/>
+        </w:tabs>
+        <w:ind w:left="5760" w:hanging="360"/>
+      </w:pPr>
+      <w:rPr>
+        <w:rFonts w:ascii="Wingdings" w:hAnsi="Wingdings" w:hint="default"/>
+        <w:sz w:val="20"/>
+      </w:rPr>
+    </w:lvl>
+    <w:lvl w:ilvl="8" w:tentative="1">
+      <w:start w:val="1"/>
+      <w:numFmt w:val="bullet"/>
+      <w:lvlText w:val=""/>
+      <w:lvlJc w:val="left"/>
+      <w:pPr>
+        <w:tabs>
+          <w:tab w:val="num" w:pos="6480"/>
+        </w:tabs>
+        <w:ind w:left="6480" w:hanging="360"/>
+      </w:pPr>
+      <w:rPr>
+        <w:rFonts w:ascii="Wingdings" w:hAnsi="Wingdings" w:hint="default"/>
+        <w:sz w:val="20"/>
+      </w:rPr>
+    </w:lvl>
+  </w:abstractNum>
+  <w:abstractNum w:abstractNumId="34" w15:restartNumberingAfterBreak="0">
+    <w:nsid w:val="752A1EB1"/>
+    <w:multiLevelType w:val="multilevel"/>
+    <w:tmpl w:val="36B6747E"/>
+    <w:lvl w:ilvl="0">
+      <w:start w:val="1"/>
+      <w:numFmt w:val="decimal"/>
+      <w:lvlText w:val="%1."/>
+      <w:lvlJc w:val="left"/>
+      <w:pPr>
+        <w:tabs>
+          <w:tab w:val="num" w:pos="720"/>
+        </w:tabs>
+        <w:ind w:left="720" w:hanging="360"/>
+      </w:pPr>
+    </w:lvl>
+    <w:lvl w:ilvl="1" w:tentative="1">
+      <w:start w:val="1"/>
+      <w:numFmt w:val="decimal"/>
+      <w:lvlText w:val="%2."/>
+      <w:lvlJc w:val="left"/>
+      <w:pPr>
+        <w:tabs>
+          <w:tab w:val="num" w:pos="1440"/>
+        </w:tabs>
+        <w:ind w:left="1440" w:hanging="360"/>
+      </w:pPr>
+    </w:lvl>
+    <w:lvl w:ilvl="2" w:tentative="1">
+      <w:start w:val="1"/>
+      <w:numFmt w:val="decimal"/>
+      <w:lvlText w:val="%3."/>
+      <w:lvlJc w:val="left"/>
+      <w:pPr>
+        <w:tabs>
+          <w:tab w:val="num" w:pos="2160"/>
+        </w:tabs>
+        <w:ind w:left="2160" w:hanging="360"/>
+      </w:pPr>
+    </w:lvl>
+    <w:lvl w:ilvl="3" w:tentative="1">
+      <w:start w:val="1"/>
+      <w:numFmt w:val="decimal"/>
+      <w:lvlText w:val="%4."/>
+      <w:lvlJc w:val="left"/>
+      <w:pPr>
+        <w:tabs>
+          <w:tab w:val="num" w:pos="2880"/>
+        </w:tabs>
+        <w:ind w:left="2880" w:hanging="360"/>
+      </w:pPr>
+    </w:lvl>
+    <w:lvl w:ilvl="4" w:tentative="1">
+      <w:start w:val="1"/>
+      <w:numFmt w:val="decimal"/>
+      <w:lvlText w:val="%5."/>
+      <w:lvlJc w:val="left"/>
+      <w:pPr>
+        <w:tabs>
+          <w:tab w:val="num" w:pos="3600"/>
+        </w:tabs>
+        <w:ind w:left="3600" w:hanging="360"/>
+      </w:pPr>
+    </w:lvl>
+    <w:lvl w:ilvl="5" w:tentative="1">
+      <w:start w:val="1"/>
+      <w:numFmt w:val="decimal"/>
+      <w:lvlText w:val="%6."/>
+      <w:lvlJc w:val="left"/>
+      <w:pPr>
+        <w:tabs>
+          <w:tab w:val="num" w:pos="4320"/>
+        </w:tabs>
+        <w:ind w:left="4320" w:hanging="360"/>
+      </w:pPr>
+    </w:lvl>
+    <w:lvl w:ilvl="6" w:tentative="1">
+      <w:start w:val="1"/>
+      <w:numFmt w:val="decimal"/>
+      <w:lvlText w:val="%7."/>
+      <w:lvlJc w:val="left"/>
+      <w:pPr>
+        <w:tabs>
+          <w:tab w:val="num" w:pos="5040"/>
+        </w:tabs>
+        <w:ind w:left="5040" w:hanging="360"/>
+      </w:pPr>
+    </w:lvl>
+    <w:lvl w:ilvl="7" w:tentative="1">
+      <w:start w:val="1"/>
+      <w:numFmt w:val="decimal"/>
+      <w:lvlText w:val="%8."/>
+      <w:lvlJc w:val="left"/>
+      <w:pPr>
+        <w:tabs>
+          <w:tab w:val="num" w:pos="5760"/>
+        </w:tabs>
+        <w:ind w:left="5760" w:hanging="360"/>
+      </w:pPr>
+    </w:lvl>
+    <w:lvl w:ilvl="8" w:tentative="1">
+      <w:start w:val="1"/>
+      <w:numFmt w:val="decimal"/>
+      <w:lvlText w:val="%9."/>
+      <w:lvlJc w:val="left"/>
+      <w:pPr>
+        <w:tabs>
+          <w:tab w:val="num" w:pos="6480"/>
+        </w:tabs>
+        <w:ind w:left="6480" w:hanging="360"/>
+      </w:pPr>
+    </w:lvl>
+  </w:abstractNum>
+  <w:abstractNum w:abstractNumId="35" w15:restartNumberingAfterBreak="0">
     <w:nsid w:val="79201A39"/>
     <w:multiLevelType w:val="multilevel"/>
     <w:tmpl w:val="79EE131A"/>
@@ -6914,7 +10125,156 @@
       </w:rPr>
     </w:lvl>
   </w:abstractNum>
-  <w:abstractNum w:abstractNumId="24" w15:restartNumberingAfterBreak="0">
+  <w:abstractNum w:abstractNumId="36" w15:restartNumberingAfterBreak="0">
+    <w:nsid w:val="7C99453E"/>
+    <w:multiLevelType w:val="multilevel"/>
+    <w:tmpl w:val="49DE2F08"/>
+    <w:lvl w:ilvl="0">
+      <w:start w:val="1"/>
+      <w:numFmt w:val="bullet"/>
+      <w:lvlText w:val=""/>
+      <w:lvlJc w:val="left"/>
+      <w:pPr>
+        <w:tabs>
+          <w:tab w:val="num" w:pos="720"/>
+        </w:tabs>
+        <w:ind w:left="720" w:hanging="360"/>
+      </w:pPr>
+      <w:rPr>
+        <w:rFonts w:ascii="Symbol" w:hAnsi="Symbol" w:hint="default"/>
+        <w:sz w:val="20"/>
+      </w:rPr>
+    </w:lvl>
+    <w:lvl w:ilvl="1" w:tentative="1">
+      <w:start w:val="1"/>
+      <w:numFmt w:val="bullet"/>
+      <w:lvlText w:val="o"/>
+      <w:lvlJc w:val="left"/>
+      <w:pPr>
+        <w:tabs>
+          <w:tab w:val="num" w:pos="1440"/>
+        </w:tabs>
+        <w:ind w:left="1440" w:hanging="360"/>
+      </w:pPr>
+      <w:rPr>
+        <w:rFonts w:ascii="Courier New" w:hAnsi="Courier New" w:hint="default"/>
+        <w:sz w:val="20"/>
+      </w:rPr>
+    </w:lvl>
+    <w:lvl w:ilvl="2" w:tentative="1">
+      <w:start w:val="1"/>
+      <w:numFmt w:val="bullet"/>
+      <w:lvlText w:val=""/>
+      <w:lvlJc w:val="left"/>
+      <w:pPr>
+        <w:tabs>
+          <w:tab w:val="num" w:pos="2160"/>
+        </w:tabs>
+        <w:ind w:left="2160" w:hanging="360"/>
+      </w:pPr>
+      <w:rPr>
+        <w:rFonts w:ascii="Wingdings" w:hAnsi="Wingdings" w:hint="default"/>
+        <w:sz w:val="20"/>
+      </w:rPr>
+    </w:lvl>
+    <w:lvl w:ilvl="3" w:tentative="1">
+      <w:start w:val="1"/>
+      <w:numFmt w:val="bullet"/>
+      <w:lvlText w:val=""/>
+      <w:lvlJc w:val="left"/>
+      <w:pPr>
+        <w:tabs>
+          <w:tab w:val="num" w:pos="2880"/>
+        </w:tabs>
+        <w:ind w:left="2880" w:hanging="360"/>
+      </w:pPr>
+      <w:rPr>
+        <w:rFonts w:ascii="Wingdings" w:hAnsi="Wingdings" w:hint="default"/>
+        <w:sz w:val="20"/>
+      </w:rPr>
+    </w:lvl>
+    <w:lvl w:ilvl="4" w:tentative="1">
+      <w:start w:val="1"/>
+      <w:numFmt w:val="bullet"/>
+      <w:lvlText w:val=""/>
+      <w:lvlJc w:val="left"/>
+      <w:pPr>
+        <w:tabs>
+          <w:tab w:val="num" w:pos="3600"/>
+        </w:tabs>
+        <w:ind w:left="3600" w:hanging="360"/>
+      </w:pPr>
+      <w:rPr>
+        <w:rFonts w:ascii="Wingdings" w:hAnsi="Wingdings" w:hint="default"/>
+        <w:sz w:val="20"/>
+      </w:rPr>
+    </w:lvl>
+    <w:lvl w:ilvl="5" w:tentative="1">
+      <w:start w:val="1"/>
+      <w:numFmt w:val="bullet"/>
+      <w:lvlText w:val=""/>
+      <w:lvlJc w:val="left"/>
+      <w:pPr>
+        <w:tabs>
+          <w:tab w:val="num" w:pos="4320"/>
+        </w:tabs>
+        <w:ind w:left="4320" w:hanging="360"/>
+      </w:pPr>
+      <w:rPr>
+        <w:rFonts w:ascii="Wingdings" w:hAnsi="Wingdings" w:hint="default"/>
+        <w:sz w:val="20"/>
+      </w:rPr>
+    </w:lvl>
+    <w:lvl w:ilvl="6" w:tentative="1">
+      <w:start w:val="1"/>
+      <w:numFmt w:val="bullet"/>
+      <w:lvlText w:val=""/>
+      <w:lvlJc w:val="left"/>
+      <w:pPr>
+        <w:tabs>
+          <w:tab w:val="num" w:pos="5040"/>
+        </w:tabs>
+        <w:ind w:left="5040" w:hanging="360"/>
+      </w:pPr>
+      <w:rPr>
+        <w:rFonts w:ascii="Wingdings" w:hAnsi="Wingdings" w:hint="default"/>
+        <w:sz w:val="20"/>
+      </w:rPr>
+    </w:lvl>
+    <w:lvl w:ilvl="7" w:tentative="1">
+      <w:start w:val="1"/>
+      <w:numFmt w:val="bullet"/>
+      <w:lvlText w:val=""/>
+      <w:lvlJc w:val="left"/>
+      <w:pPr>
+        <w:tabs>
+          <w:tab w:val="num" w:pos="5760"/>
+        </w:tabs>
+        <w:ind w:left="5760" w:hanging="360"/>
+      </w:pPr>
+      <w:rPr>
+        <w:rFonts w:ascii="Wingdings" w:hAnsi="Wingdings" w:hint="default"/>
+        <w:sz w:val="20"/>
+      </w:rPr>
+    </w:lvl>
+    <w:lvl w:ilvl="8" w:tentative="1">
+      <w:start w:val="1"/>
+      <w:numFmt w:val="bullet"/>
+      <w:lvlText w:val=""/>
+      <w:lvlJc w:val="left"/>
+      <w:pPr>
+        <w:tabs>
+          <w:tab w:val="num" w:pos="6480"/>
+        </w:tabs>
+        <w:ind w:left="6480" w:hanging="360"/>
+      </w:pPr>
+      <w:rPr>
+        <w:rFonts w:ascii="Wingdings" w:hAnsi="Wingdings" w:hint="default"/>
+        <w:sz w:val="20"/>
+      </w:rPr>
+    </w:lvl>
+  </w:abstractNum>
+  <w:abstractNum w:abstractNumId="37" w15:restartNumberingAfterBreak="0">
     <w:nsid w:val="7CD6657A"/>
     <w:multiLevelType w:val="multilevel"/>
     <w:tmpl w:val="9ED25B1A"/>
@@ -7064,79 +10424,118 @@
     </w:lvl>
   </w:abstractNum>
   <w:num w:numId="1" w16cid:durableId="2070957460">
+    <w:abstractNumId w:val="7"/>
+  </w:num>
+  <w:num w:numId="2" w16cid:durableId="890313473">
+    <w:abstractNumId w:val="37"/>
+  </w:num>
+  <w:num w:numId="3" w16cid:durableId="905921245">
+    <w:abstractNumId w:val="11"/>
+  </w:num>
+  <w:num w:numId="4" w16cid:durableId="1559390998">
+    <w:abstractNumId w:val="19"/>
+  </w:num>
+  <w:num w:numId="5" w16cid:durableId="100610177">
+    <w:abstractNumId w:val="35"/>
+  </w:num>
+  <w:num w:numId="6" w16cid:durableId="1548175501">
+    <w:abstractNumId w:val="3"/>
+  </w:num>
+  <w:num w:numId="7" w16cid:durableId="1656179949">
+    <w:abstractNumId w:val="10"/>
+  </w:num>
+  <w:num w:numId="8" w16cid:durableId="225261217">
+    <w:abstractNumId w:val="25"/>
+  </w:num>
+  <w:num w:numId="9" w16cid:durableId="525681787">
+    <w:abstractNumId w:val="1"/>
+  </w:num>
+  <w:num w:numId="10" w16cid:durableId="954796867">
+    <w:abstractNumId w:val="12"/>
+  </w:num>
+  <w:num w:numId="11" w16cid:durableId="1328829928">
+    <w:abstractNumId w:val="17"/>
+  </w:num>
+  <w:num w:numId="12" w16cid:durableId="1264148067">
+    <w:abstractNumId w:val="26"/>
+  </w:num>
+  <w:num w:numId="13" w16cid:durableId="68961246">
+    <w:abstractNumId w:val="32"/>
+  </w:num>
+  <w:num w:numId="14" w16cid:durableId="98377983">
+    <w:abstractNumId w:val="29"/>
+  </w:num>
+  <w:num w:numId="15" w16cid:durableId="1421487337">
+    <w:abstractNumId w:val="8"/>
+  </w:num>
+  <w:num w:numId="16" w16cid:durableId="1620991935">
+    <w:abstractNumId w:val="31"/>
+  </w:num>
+  <w:num w:numId="17" w16cid:durableId="372388251">
+    <w:abstractNumId w:val="27"/>
+  </w:num>
+  <w:num w:numId="18" w16cid:durableId="116222937">
+    <w:abstractNumId w:val="21"/>
+  </w:num>
+  <w:num w:numId="19" w16cid:durableId="158472595">
+    <w:abstractNumId w:val="16"/>
+  </w:num>
+  <w:num w:numId="20" w16cid:durableId="1580679387">
+    <w:abstractNumId w:val="9"/>
+  </w:num>
+  <w:num w:numId="21" w16cid:durableId="826285046">
+    <w:abstractNumId w:val="24"/>
+  </w:num>
+  <w:num w:numId="22" w16cid:durableId="1915896286">
+    <w:abstractNumId w:val="23"/>
+  </w:num>
+  <w:num w:numId="23" w16cid:durableId="2119521443">
+    <w:abstractNumId w:val="18"/>
+  </w:num>
+  <w:num w:numId="24" w16cid:durableId="6369074">
+    <w:abstractNumId w:val="15"/>
+  </w:num>
+  <w:num w:numId="25" w16cid:durableId="1929460778">
+    <w:abstractNumId w:val="20"/>
+  </w:num>
+  <w:num w:numId="26" w16cid:durableId="1313170044">
+    <w:abstractNumId w:val="34"/>
+  </w:num>
+  <w:num w:numId="27" w16cid:durableId="1290085494">
+    <w:abstractNumId w:val="33"/>
+  </w:num>
+  <w:num w:numId="28" w16cid:durableId="1643077244">
+    <w:abstractNumId w:val="36"/>
+  </w:num>
+  <w:num w:numId="29" w16cid:durableId="869488045">
+    <w:abstractNumId w:val="30"/>
+  </w:num>
+  <w:num w:numId="30" w16cid:durableId="2077434763">
     <w:abstractNumId w:val="2"/>
   </w:num>
-  <w:num w:numId="2" w16cid:durableId="890313473">
-    <w:abstractNumId w:val="24"/>
+  <w:num w:numId="31" w16cid:durableId="743524895">
+    <w:abstractNumId w:val="22"/>
   </w:num>
-  <w:num w:numId="3" w16cid:durableId="905921245">
-    <w:abstractNumId w:val="6"/>
-  </w:num>
-  <w:num w:numId="4" w16cid:durableId="1559390998">
-    <w:abstractNumId w:val="12"/>
-  </w:num>
-  <w:num w:numId="5" w16cid:durableId="100610177">
-    <w:abstractNumId w:val="23"/>
-  </w:num>
-  <w:num w:numId="6" w16cid:durableId="1548175501">
-    <w:abstractNumId w:val="1"/>
-  </w:num>
-  <w:num w:numId="7" w16cid:durableId="1656179949">
+  <w:num w:numId="32" w16cid:durableId="1311445366">
     <w:abstractNumId w:val="5"/>
   </w:num>
-  <w:num w:numId="8" w16cid:durableId="225261217">
-    <w:abstractNumId w:val="17"/>
-  </w:num>
-  <w:num w:numId="9" w16cid:durableId="525681787">
+  <w:num w:numId="33" w16cid:durableId="1882357233">
     <w:abstractNumId w:val="0"/>
   </w:num>
-  <w:num w:numId="10" w16cid:durableId="954796867">
-    <w:abstractNumId w:val="7"/>
+  <w:num w:numId="34" w16cid:durableId="933904402">
+    <w:abstractNumId w:val="28"/>
   </w:num>
-  <w:num w:numId="11" w16cid:durableId="1328829928">
-    <w:abstractNumId w:val="10"/>
-  </w:num>
-  <w:num w:numId="12" w16cid:durableId="1264148067">
-    <w:abstractNumId w:val="18"/>
-  </w:num>
-  <w:num w:numId="13" w16cid:durableId="68961246">
-    <w:abstractNumId w:val="22"/>
-  </w:num>
-  <w:num w:numId="14" w16cid:durableId="98377983">
-    <w:abstractNumId w:val="20"/>
-  </w:num>
-  <w:num w:numId="15" w16cid:durableId="1421487337">
-    <w:abstractNumId w:val="3"/>
-  </w:num>
-  <w:num w:numId="16" w16cid:durableId="1620991935">
-    <w:abstractNumId w:val="21"/>
-  </w:num>
-  <w:num w:numId="17" w16cid:durableId="372388251">
-    <w:abstractNumId w:val="19"/>
-  </w:num>
-  <w:num w:numId="18" w16cid:durableId="116222937">
+  <w:num w:numId="35" w16cid:durableId="1790777319">
     <w:abstractNumId w:val="14"/>
   </w:num>
-  <w:num w:numId="19" w16cid:durableId="158472595">
-    <w:abstractNumId w:val="9"/>
+  <w:num w:numId="36" w16cid:durableId="372390141">
+    <w:abstractNumId w:val="13"/>
   </w:num>
-  <w:num w:numId="20" w16cid:durableId="1580679387">
+  <w:num w:numId="37" w16cid:durableId="869493049">
     <w:abstractNumId w:val="4"/>
   </w:num>
-  <w:num w:numId="21" w16cid:durableId="826285046">
-    <w:abstractNumId w:val="16"/>
-  </w:num>
-  <w:num w:numId="22" w16cid:durableId="1915896286">
-    <w:abstractNumId w:val="15"/>
-  </w:num>
-  <w:num w:numId="23" w16cid:durableId="2119521443">
-    <w:abstractNumId w:val="11"/>
-  </w:num>
-  <w:num w:numId="24" w16cid:durableId="6369074">
-    <w:abstractNumId w:val="8"/>
-  </w:num>
-  <w:num w:numId="25" w16cid:durableId="1929460778">
-    <w:abstractNumId w:val="13"/>
+  <w:num w:numId="38" w16cid:durableId="1727218251">
+    <w:abstractNumId w:val="6"/>
   </w:num>
 </w:numbering>
 </file>
